--- a/ex3.docx
+++ b/ex3.docx
@@ -1,6 +1,6 @@
 
 <file path=word/document.xml><?xml version="1.0" encoding="utf-8"?>
-<w:document xmlns:wpc="http://schemas.microsoft.com/office/word/2010/wordprocessingCanvas" xmlns:cx="http://schemas.microsoft.com/office/drawing/2014/chartex" xmlns:cx1="http://schemas.microsoft.com/office/drawing/2015/9/8/chartex" xmlns:cx2="http://schemas.microsoft.com/office/drawing/2015/10/21/chartex" xmlns:cx3="http://schemas.microsoft.com/office/drawing/2016/5/9/chartex" xmlns:cx4="http://schemas.microsoft.com/office/drawing/2016/5/10/chartex" xmlns:cx5="http://schemas.microsoft.com/office/drawing/2016/5/11/chartex" xmlns:cx6="http://schemas.microsoft.com/office/drawing/2016/5/12/chartex" xmlns:cx7="http://schemas.microsoft.com/office/drawing/2016/5/13/chartex" xmlns:cx8="http://schemas.microsoft.com/office/drawing/2016/5/14/chartex" xmlns:mc="http://schemas.openxmlformats.org/markup-compatibility/2006" xmlns:aink="http://schemas.microsoft.com/office/drawing/2016/ink" xmlns:am3d="http://schemas.microsoft.com/office/drawing/2017/model3d" xmlns:o="urn:schemas-microsoft-com:office:office" xmlns:r="http://schemas.openxmlformats.org/officeDocument/2006/relationships" xmlns:m="http://schemas.openxmlformats.org/officeDocument/2006/math" xmlns:v="urn:schemas-microsoft-com:vml" xmlns:wp14="http://schemas.microsoft.com/office/word/2010/wordprocessingDrawing" xmlns:wp="http://schemas.openxmlformats.org/drawingml/2006/wordprocessingDrawing" xmlns:w10="urn:schemas-microsoft-com:office:word" xmlns:w="http://schemas.openxmlformats.org/wordprocessingml/2006/main" xmlns:w14="http://schemas.microsoft.com/office/word/2010/wordml" xmlns:w15="http://schemas.microsoft.com/office/word/2012/wordml" xmlns:w16cex="http://schemas.microsoft.com/office/word/2018/wordml/cex" xmlns:w16cid="http://schemas.microsoft.com/office/word/2016/wordml/cid" xmlns:w16="http://schemas.microsoft.com/office/word/2018/wordml" xmlns:w16se="http://schemas.microsoft.com/office/word/2015/wordml/symex" xmlns:wpg="http://schemas.microsoft.com/office/word/2010/wordprocessingGroup" xmlns:wpi="http://schemas.microsoft.com/office/word/2010/wordprocessingInk" xmlns:wne="http://schemas.microsoft.com/office/word/2006/wordml" xmlns:wps="http://schemas.microsoft.com/office/word/2010/wordprocessingShape" mc:Ignorable="w14 w15 w16se w16cid w16 w16cex wp14">
+<w:document xmlns:wpc="http://schemas.microsoft.com/office/word/2010/wordprocessingCanvas" xmlns:cx="http://schemas.microsoft.com/office/drawing/2014/chartex" xmlns:cx1="http://schemas.microsoft.com/office/drawing/2015/9/8/chartex" xmlns:cx2="http://schemas.microsoft.com/office/drawing/2015/10/21/chartex" xmlns:cx3="http://schemas.microsoft.com/office/drawing/2016/5/9/chartex" xmlns:cx4="http://schemas.microsoft.com/office/drawing/2016/5/10/chartex" xmlns:cx5="http://schemas.microsoft.com/office/drawing/2016/5/11/chartex" xmlns:cx6="http://schemas.microsoft.com/office/drawing/2016/5/12/chartex" xmlns:cx7="http://schemas.microsoft.com/office/drawing/2016/5/13/chartex" xmlns:cx8="http://schemas.microsoft.com/office/drawing/2016/5/14/chartex" xmlns:mc="http://schemas.openxmlformats.org/markup-compatibility/2006" xmlns:aink="http://schemas.microsoft.com/office/drawing/2016/ink" xmlns:am3d="http://schemas.microsoft.com/office/drawing/2017/model3d" xmlns:o="urn:schemas-microsoft-com:office:office" xmlns:oel="http://schemas.microsoft.com/office/2019/extlst" xmlns:r="http://schemas.openxmlformats.org/officeDocument/2006/relationships" xmlns:m="http://schemas.openxmlformats.org/officeDocument/2006/math" xmlns:v="urn:schemas-microsoft-com:vml" xmlns:wp14="http://schemas.microsoft.com/office/word/2010/wordprocessingDrawing" xmlns:wp="http://schemas.openxmlformats.org/drawingml/2006/wordprocessingDrawing" xmlns:w10="urn:schemas-microsoft-com:office:word" xmlns:w="http://schemas.openxmlformats.org/wordprocessingml/2006/main" xmlns:w14="http://schemas.microsoft.com/office/word/2010/wordml" xmlns:w15="http://schemas.microsoft.com/office/word/2012/wordml" xmlns:w16cex="http://schemas.microsoft.com/office/word/2018/wordml/cex" xmlns:w16cid="http://schemas.microsoft.com/office/word/2016/wordml/cid" xmlns:w16="http://schemas.microsoft.com/office/word/2018/wordml" xmlns:w16du="http://schemas.microsoft.com/office/word/2023/wordml/word16du" xmlns:w16sdtdh="http://schemas.microsoft.com/office/word/2020/wordml/sdtdatahash" xmlns:w16sdtfl="http://schemas.microsoft.com/office/word/2024/wordml/sdtformatlock" xmlns:w16se="http://schemas.microsoft.com/office/word/2015/wordml/symex" xmlns:wpg="http://schemas.microsoft.com/office/word/2010/wordprocessingGroup" xmlns:wpi="http://schemas.microsoft.com/office/word/2010/wordprocessingInk" xmlns:wne="http://schemas.microsoft.com/office/word/2006/wordml" xmlns:wps="http://schemas.microsoft.com/office/word/2010/wordprocessingShape" mc:Ignorable="w14 w15 w16se w16cid w16 w16cex w16sdtdh w16sdtfl w16du wp14">
   <w:body>
     <w:p>
       <w:pPr>
@@ -111,7 +111,7 @@
     </w:p>
     <w:p>
       <w:pPr>
-        <w:pStyle w:val="a3"/>
+        <w:pStyle w:val="ListParagraph"/>
         <w:numPr>
           <w:ilvl w:val="0"/>
           <w:numId w:val="4"/>
@@ -150,7 +150,7 @@
     </w:p>
     <w:p>
       <w:pPr>
-        <w:pStyle w:val="a3"/>
+        <w:pStyle w:val="ListParagraph"/>
         <w:numPr>
           <w:ilvl w:val="0"/>
           <w:numId w:val="4"/>
@@ -363,7 +363,7 @@
     </w:p>
     <w:p>
       <w:pPr>
-        <w:pStyle w:val="a3"/>
+        <w:pStyle w:val="ListParagraph"/>
         <w:numPr>
           <w:ilvl w:val="0"/>
           <w:numId w:val="4"/>
@@ -481,7 +481,7 @@
     </w:p>
     <w:p>
       <w:pPr>
-        <w:pStyle w:val="a3"/>
+        <w:pStyle w:val="ListParagraph"/>
         <w:numPr>
           <w:ilvl w:val="0"/>
           <w:numId w:val="4"/>
@@ -522,14 +522,7 @@
           <w:rFonts w:ascii="Assistant SemiBold" w:hAnsi="Assistant SemiBold" w:cs="Assistant SemiBold"/>
           <w:iCs/>
         </w:rPr>
-        <w:t>COUNT(</w:t>
-      </w:r>
-      <w:r>
-        <w:rPr>
-          <w:rFonts w:ascii="Assistant SemiBold" w:hAnsi="Assistant SemiBold" w:cs="Assistant SemiBold"/>
-          <w:iCs/>
-        </w:rPr>
-        <w:t>DISTINCT d1.cause) = COUNT(DISTINCT d2.cause)</w:t>
+        <w:t>COUNT(DISTINCT d1.cause) = COUNT(DISTINCT d2.cause)</w:t>
       </w:r>
       <w:r>
         <w:rPr>
@@ -542,7 +535,7 @@
     </w:p>
     <w:p>
       <w:pPr>
-        <w:pStyle w:val="a3"/>
+        <w:pStyle w:val="ListParagraph"/>
         <w:tabs>
           <w:tab w:val="left" w:pos="2350"/>
         </w:tabs>
@@ -687,7 +680,7 @@
     </w:p>
     <w:p>
       <w:pPr>
-        <w:pStyle w:val="a3"/>
+        <w:pStyle w:val="ListParagraph"/>
         <w:numPr>
           <w:ilvl w:val="0"/>
           <w:numId w:val="4"/>
@@ -839,6 +832,1887 @@
       <w:r>
         <w:rPr>
           <w:rFonts w:ascii="Assistant SemiBold" w:hAnsi="Assistant SemiBold" w:cs="Assistant SemiBold"/>
+          <w:i/>
+          <w:rtl/>
+        </w:rPr>
+        <w:t>.</w:t>
+      </w:r>
+    </w:p>
+    <w:p>
+      <w:pPr>
+        <w:tabs>
+          <w:tab w:val="left" w:pos="2350"/>
+        </w:tabs>
+        <w:spacing w:after="0"/>
+        <w:rPr>
+          <w:rFonts w:ascii="Assistant SemiBold" w:hAnsi="Assistant SemiBold" w:cs="Assistant SemiBold"/>
+          <w:i/>
+          <w:rtl/>
+        </w:rPr>
+      </w:pPr>
+    </w:p>
+    <w:p>
+      <w:pPr>
+        <w:bidi w:val="0"/>
+        <w:rPr>
+          <w:rFonts w:ascii="Assistant SemiBold" w:hAnsi="Assistant SemiBold" w:cs="Assistant SemiBold"/>
+          <w:i/>
+          <w:rtl/>
+        </w:rPr>
+      </w:pPr>
+      <w:r>
+        <w:rPr>
+          <w:rFonts w:ascii="Assistant SemiBold" w:hAnsi="Assistant SemiBold" w:cs="Assistant SemiBold"/>
+          <w:i/>
+          <w:rtl/>
+        </w:rPr>
+        <w:br w:type="page"/>
+      </w:r>
+    </w:p>
+    <w:p>
+      <w:pPr>
+        <w:tabs>
+          <w:tab w:val="left" w:pos="2350"/>
+        </w:tabs>
+        <w:spacing w:after="0"/>
+        <w:rPr>
+          <w:rFonts w:ascii="Assistant SemiBold" w:hAnsi="Assistant SemiBold" w:cs="Assistant SemiBold"/>
+          <w:i/>
+          <w:u w:val="single"/>
+          <w:rtl/>
+        </w:rPr>
+      </w:pPr>
+      <w:r>
+        <w:rPr>
+          <w:rFonts w:ascii="Assistant SemiBold" w:hAnsi="Assistant SemiBold" w:cs="Assistant SemiBold"/>
+          <w:i/>
+          <w:u w:val="single"/>
+          <w:rtl/>
+        </w:rPr>
+        <w:lastRenderedPageBreak/>
+        <w:t xml:space="preserve">חלק </w:t>
+      </w:r>
+      <w:r>
+        <w:rPr>
+          <w:rFonts w:ascii="Assistant SemiBold" w:hAnsi="Assistant SemiBold" w:cs="Assistant SemiBold" w:hint="cs"/>
+          <w:i/>
+          <w:u w:val="single"/>
+          <w:rtl/>
+        </w:rPr>
+        <w:t>ב</w:t>
+      </w:r>
+      <w:r>
+        <w:rPr>
+          <w:rFonts w:ascii="Assistant SemiBold" w:hAnsi="Assistant SemiBold" w:cs="Assistant SemiBold"/>
+          <w:i/>
+          <w:u w:val="single"/>
+          <w:rtl/>
+        </w:rPr>
+        <w:t>'</w:t>
+      </w:r>
+      <w:r>
+        <w:rPr>
+          <w:rFonts w:ascii="Assistant SemiBold" w:hAnsi="Assistant SemiBold" w:cs="Assistant SemiBold" w:hint="cs"/>
+          <w:i/>
+          <w:u w:val="single"/>
+          <w:rtl/>
+        </w:rPr>
+        <w:t>:</w:t>
+      </w:r>
+    </w:p>
+    <w:p>
+      <w:pPr>
+        <w:pStyle w:val="ListParagraph"/>
+        <w:numPr>
+          <w:ilvl w:val="0"/>
+          <w:numId w:val="5"/>
+        </w:numPr>
+        <w:tabs>
+          <w:tab w:val="left" w:pos="2350"/>
+        </w:tabs>
+        <w:spacing w:after="0"/>
+        <w:rPr>
+          <w:rFonts w:ascii="Assistant SemiBold" w:hAnsi="Assistant SemiBold" w:cs="Assistant SemiBold"/>
+          <w:i/>
+        </w:rPr>
+      </w:pPr>
+      <w:r>
+        <w:rPr>
+          <w:rFonts w:ascii="Assistant SemiBold" w:hAnsi="Assistant SemiBold" w:cs="Assistant SemiBold" w:hint="cs"/>
+          <w:i/>
+          <w:rtl/>
+        </w:rPr>
+        <w:t xml:space="preserve"> </w:t>
+      </w:r>
+    </w:p>
+    <w:p>
+      <w:pPr>
+        <w:pStyle w:val="ListParagraph"/>
+        <w:numPr>
+          <w:ilvl w:val="0"/>
+          <w:numId w:val="6"/>
+        </w:numPr>
+        <w:tabs>
+          <w:tab w:val="left" w:pos="2350"/>
+        </w:tabs>
+        <w:spacing w:after="0"/>
+        <w:rPr>
+          <w:rFonts w:ascii="Assistant SemiBold" w:hAnsi="Assistant SemiBold" w:cs="Assistant SemiBold"/>
+          <w:i/>
+        </w:rPr>
+      </w:pPr>
+      <w:r>
+        <w:rPr>
+          <w:rFonts w:ascii="Assistant SemiBold" w:hAnsi="Assistant SemiBold" w:cs="Assistant SemiBold" w:hint="cs"/>
+          <w:i/>
+          <w:rtl/>
+        </w:rPr>
+        <w:t xml:space="preserve">ישנם </w:t>
+      </w:r>
+      <w:r>
+        <w:rPr>
+          <w:rFonts w:ascii="Assistant SemiBold" w:hAnsi="Assistant SemiBold" w:cs="Assistant SemiBold" w:hint="cs"/>
+          <w:i/>
+          <w:rtl/>
+        </w:rPr>
+        <w:t xml:space="preserve">1000 שורות בטבלה, וכל שורה תופסת 64 בייטים. לכן ישנם </w:t>
+      </w:r>
+      <m:oMath>
+        <m:d>
+          <m:dPr>
+            <m:begChr m:val="⌈"/>
+            <m:endChr m:val="⌉"/>
+            <m:ctrlPr>
+              <w:rPr>
+                <w:rFonts w:ascii="Cambria Math" w:hAnsi="Cambria Math" w:cs="Assistant SemiBold"/>
+                <w:i/>
+              </w:rPr>
+            </m:ctrlPr>
+          </m:dPr>
+          <m:e>
+            <m:f>
+              <m:fPr>
+                <m:ctrlPr>
+                  <w:rPr>
+                    <w:rFonts w:ascii="Cambria Math" w:hAnsi="Cambria Math" w:cs="Assistant SemiBold"/>
+                    <w:i/>
+                  </w:rPr>
+                </m:ctrlPr>
+              </m:fPr>
+              <m:num>
+                <m:r>
+                  <w:rPr>
+                    <w:rFonts w:ascii="Cambria Math" w:hAnsi="Cambria Math" w:cs="Assistant SemiBold"/>
+                  </w:rPr>
+                  <m:t>64000</m:t>
+                </m:r>
+              </m:num>
+              <m:den>
+                <m:r>
+                  <w:rPr>
+                    <w:rFonts w:ascii="Cambria Math" w:hAnsi="Cambria Math" w:cs="Assistant SemiBold"/>
+                  </w:rPr>
+                  <m:t>1024</m:t>
+                </m:r>
+              </m:den>
+            </m:f>
+          </m:e>
+        </m:d>
+        <m:r>
+          <w:rPr>
+            <w:rFonts w:ascii="Cambria Math" w:hAnsi="Cambria Math" w:cs="Assistant SemiBold"/>
+          </w:rPr>
+          <m:t>=63</m:t>
+        </m:r>
+      </m:oMath>
+      <w:r>
+        <w:rPr>
+          <w:rFonts w:ascii="Assistant SemiBold" w:eastAsiaTheme="minorEastAsia" w:hAnsi="Assistant SemiBold" w:cs="Assistant SemiBold" w:hint="cs"/>
+          <w:i/>
+          <w:rtl/>
+        </w:rPr>
+        <w:t xml:space="preserve"> בלוקים.</w:t>
+      </w:r>
+      <w:r>
+        <w:rPr>
+          <w:rFonts w:ascii="Assistant SemiBold" w:eastAsiaTheme="minorEastAsia" w:hAnsi="Assistant SemiBold" w:cs="Assistant SemiBold"/>
+          <w:i/>
+          <w:rtl/>
+        </w:rPr>
+        <w:br/>
+      </w:r>
+      <w:r>
+        <w:rPr>
+          <w:rFonts w:ascii="Assistant SemiBold" w:eastAsiaTheme="minorEastAsia" w:hAnsi="Assistant SemiBold" w:cs="Assistant SemiBold" w:hint="cs"/>
+          <w:i/>
+          <w:rtl/>
+        </w:rPr>
+        <w:t xml:space="preserve">בנוסף יש </w:t>
+      </w:r>
+      <m:oMath>
+        <m:d>
+          <m:dPr>
+            <m:begChr m:val="⌊"/>
+            <m:endChr m:val="⌋"/>
+            <m:ctrlPr>
+              <w:rPr>
+                <w:rFonts w:ascii="Cambria Math" w:eastAsiaTheme="minorEastAsia" w:hAnsi="Cambria Math" w:cs="Assistant SemiBold"/>
+                <w:i/>
+              </w:rPr>
+            </m:ctrlPr>
+          </m:dPr>
+          <m:e>
+            <m:f>
+              <m:fPr>
+                <m:ctrlPr>
+                  <w:rPr>
+                    <w:rFonts w:ascii="Cambria Math" w:eastAsiaTheme="minorEastAsia" w:hAnsi="Cambria Math" w:cs="Assistant SemiBold"/>
+                    <w:i/>
+                  </w:rPr>
+                </m:ctrlPr>
+              </m:fPr>
+              <m:num>
+                <m:r>
+                  <w:rPr>
+                    <w:rFonts w:ascii="Cambria Math" w:eastAsiaTheme="minorEastAsia" w:hAnsi="Cambria Math" w:cs="Assistant SemiBold"/>
+                  </w:rPr>
+                  <m:t>1024</m:t>
+                </m:r>
+              </m:num>
+              <m:den>
+                <m:r>
+                  <w:rPr>
+                    <w:rFonts w:ascii="Cambria Math" w:eastAsiaTheme="minorEastAsia" w:hAnsi="Cambria Math" w:cs="Assistant SemiBold"/>
+                  </w:rPr>
+                  <m:t>64</m:t>
+                </m:r>
+              </m:den>
+            </m:f>
+          </m:e>
+        </m:d>
+        <m:r>
+          <w:rPr>
+            <w:rFonts w:ascii="Cambria Math" w:eastAsiaTheme="minorEastAsia" w:hAnsi="Cambria Math" w:cs="Assistant SemiBold"/>
+          </w:rPr>
+          <m:t xml:space="preserve">=16 </m:t>
+        </m:r>
+      </m:oMath>
+      <w:r>
+        <w:rPr>
+          <w:rFonts w:ascii="Assistant SemiBold" w:eastAsiaTheme="minorEastAsia" w:hAnsi="Assistant SemiBold" w:cs="Assistant SemiBold" w:hint="cs"/>
+          <w:i/>
+          <w:rtl/>
+        </w:rPr>
+        <w:t xml:space="preserve"> שורות בבלוק.</w:t>
+      </w:r>
+      <w:r>
+        <w:rPr>
+          <w:rFonts w:ascii="Assistant SemiBold" w:hAnsi="Assistant SemiBold" w:cs="Assistant SemiBold"/>
+          <w:i/>
+          <w:rtl/>
+        </w:rPr>
+        <w:br/>
+      </w:r>
+      <w:r>
+        <w:rPr>
+          <w:rFonts w:ascii="Assistant SemiBold" w:hAnsi="Assistant SemiBold" w:cs="Assistant SemiBold" w:hint="cs"/>
+          <w:i/>
+          <w:rtl/>
+        </w:rPr>
+        <w:t>בהנחה שאין אינדקסים, צריך לעבור על הטבלה עד שניתקל ב</w:t>
+      </w:r>
+      <w:r>
+        <w:rPr>
+          <w:rFonts w:ascii="Assistant SemiBold" w:hAnsi="Assistant SemiBold" w:cs="Assistant SemiBold" w:hint="cs"/>
+          <w:i/>
+          <w:rtl/>
+        </w:rPr>
+        <w:t>ערך בודד שגדול מ-1990.</w:t>
+      </w:r>
+      <w:r>
+        <w:rPr>
+          <w:rFonts w:ascii="Assistant SemiBold" w:hAnsi="Assistant SemiBold" w:cs="Assistant SemiBold"/>
+          <w:i/>
+          <w:rtl/>
+        </w:rPr>
+        <w:br/>
+      </w:r>
+      <w:r>
+        <w:rPr>
+          <w:rFonts w:ascii="Assistant SemiBold" w:hAnsi="Assistant SemiBold" w:cs="Assistant SemiBold" w:hint="cs"/>
+          <w:i/>
+          <w:rtl/>
+        </w:rPr>
+        <w:t>מאחר ש-</w:t>
+      </w:r>
+      <w:r>
+        <w:rPr>
+          <w:rFonts w:ascii="Assistant SemiBold" w:hAnsi="Assistant SemiBold" w:cs="Assistant SemiBold"/>
+          <w:i/>
+        </w:rPr>
+        <w:t xml:space="preserve">birthYear </w:t>
+      </w:r>
+      <w:r>
+        <w:rPr>
+          <w:rFonts w:ascii="Assistant SemiBold" w:hAnsi="Assistant SemiBold" w:cs="Assistant SemiBold" w:hint="cs"/>
+          <w:i/>
+          <w:rtl/>
+        </w:rPr>
+        <w:t xml:space="preserve">מתפלג אחיד על גבי </w:t>
+      </w:r>
+      <m:oMath>
+        <m:d>
+          <m:dPr>
+            <m:endChr m:val="]"/>
+            <m:ctrlPr>
+              <w:rPr>
+                <w:rFonts w:ascii="Cambria Math" w:hAnsi="Cambria Math" w:cs="Assistant SemiBold"/>
+                <w:i/>
+              </w:rPr>
+            </m:ctrlPr>
+          </m:dPr>
+          <m:e>
+            <m:r>
+              <w:rPr>
+                <w:rFonts w:ascii="Cambria Math" w:hAnsi="Cambria Math" w:cs="Assistant SemiBold"/>
+              </w:rPr>
+              <m:t>1900, 2000</m:t>
+            </m:r>
+          </m:e>
+        </m:d>
+      </m:oMath>
+      <w:r>
+        <w:rPr>
+          <w:rFonts w:ascii="Assistant SemiBold" w:eastAsiaTheme="minorEastAsia" w:hAnsi="Assistant SemiBold" w:cs="Assistant SemiBold" w:hint="cs"/>
+          <w:i/>
+          <w:rtl/>
+        </w:rPr>
+        <w:t xml:space="preserve"> </w:t>
+      </w:r>
+      <w:r>
+        <w:rPr>
+          <w:rFonts w:ascii="Assistant SemiBold" w:eastAsiaTheme="minorEastAsia" w:hAnsi="Assistant SemiBold" w:cs="Assistant SemiBold" w:hint="cs"/>
+          <w:i/>
+          <w:rtl/>
+        </w:rPr>
+        <w:t xml:space="preserve">יש 100 שורות </w:t>
+      </w:r>
+      <w:r>
+        <w:rPr>
+          <w:rFonts w:ascii="Assistant SemiBold" w:eastAsiaTheme="minorEastAsia" w:hAnsi="Assistant SemiBold" w:cs="Assistant SemiBold" w:hint="cs"/>
+          <w:i/>
+          <w:rtl/>
+        </w:rPr>
+        <w:t>ב-</w:t>
+      </w:r>
+      <w:r>
+        <w:rPr>
+          <w:rFonts w:ascii="Assistant SemiBold" w:eastAsiaTheme="minorEastAsia" w:hAnsi="Assistant SemiBold" w:cs="Assistant SemiBold"/>
+          <w:i/>
+        </w:rPr>
+        <w:t>members</w:t>
+      </w:r>
+      <w:r>
+        <w:rPr>
+          <w:rFonts w:ascii="Assistant SemiBold" w:eastAsiaTheme="minorEastAsia" w:hAnsi="Assistant SemiBold" w:cs="Assistant SemiBold"/>
+          <w:i/>
+          <w:rtl/>
+        </w:rPr>
+        <w:br/>
+      </w:r>
+    </w:p>
+    <w:p>
+      <w:pPr>
+        <w:pStyle w:val="ListParagraph"/>
+        <w:numPr>
+          <w:ilvl w:val="0"/>
+          <w:numId w:val="6"/>
+        </w:numPr>
+        <w:tabs>
+          <w:tab w:val="left" w:pos="2350"/>
+        </w:tabs>
+        <w:spacing w:after="0"/>
+        <w:rPr>
+          <w:rFonts w:ascii="Assistant SemiBold" w:hAnsi="Assistant SemiBold" w:cs="Assistant SemiBold"/>
+          <w:i/>
+        </w:rPr>
+      </w:pPr>
+      <m:oMath>
+        <m:r>
+          <w:rPr>
+            <w:rFonts w:ascii="Cambria Math" w:hAnsi="Cambria Math" w:cs="Assistant SemiBold"/>
+          </w:rPr>
+          <m:t>d=</m:t>
+        </m:r>
+        <m:d>
+          <m:dPr>
+            <m:begChr m:val="⌊"/>
+            <m:endChr m:val="⌋"/>
+            <m:ctrlPr>
+              <w:rPr>
+                <w:rFonts w:ascii="Cambria Math" w:hAnsi="Cambria Math" w:cs="Assistant SemiBold"/>
+                <w:i/>
+              </w:rPr>
+            </m:ctrlPr>
+          </m:dPr>
+          <m:e>
+            <m:f>
+              <m:fPr>
+                <m:ctrlPr>
+                  <w:rPr>
+                    <w:rFonts w:ascii="Cambria Math" w:hAnsi="Cambria Math" w:cs="Assistant SemiBold"/>
+                    <w:i/>
+                  </w:rPr>
+                </m:ctrlPr>
+              </m:fPr>
+              <m:num>
+                <m:r>
+                  <w:rPr>
+                    <w:rFonts w:ascii="Cambria Math" w:hAnsi="Cambria Math" w:cs="Assistant SemiBold"/>
+                  </w:rPr>
+                  <m:t>b+s</m:t>
+                </m:r>
+              </m:num>
+              <m:den>
+                <m:r>
+                  <w:rPr>
+                    <w:rFonts w:ascii="Cambria Math" w:hAnsi="Cambria Math" w:cs="Assistant SemiBold"/>
+                  </w:rPr>
+                  <m:t>p+s</m:t>
+                </m:r>
+              </m:den>
+            </m:f>
+          </m:e>
+        </m:d>
+        <m:r>
+          <w:rPr>
+            <w:rFonts w:ascii="Cambria Math" w:hAnsi="Cambria Math" w:cs="Assistant SemiBold"/>
+          </w:rPr>
+          <m:t>=</m:t>
+        </m:r>
+        <m:d>
+          <m:dPr>
+            <m:begChr m:val="⌊"/>
+            <m:endChr m:val="⌋"/>
+            <m:ctrlPr>
+              <w:rPr>
+                <w:rFonts w:ascii="Cambria Math" w:hAnsi="Cambria Math" w:cs="Assistant SemiBold"/>
+                <w:i/>
+              </w:rPr>
+            </m:ctrlPr>
+          </m:dPr>
+          <m:e>
+            <m:f>
+              <m:fPr>
+                <m:ctrlPr>
+                  <w:rPr>
+                    <w:rFonts w:ascii="Cambria Math" w:hAnsi="Cambria Math" w:cs="Assistant SemiBold"/>
+                    <w:i/>
+                  </w:rPr>
+                </m:ctrlPr>
+              </m:fPr>
+              <m:num>
+                <m:d>
+                  <m:dPr>
+                    <m:ctrlPr>
+                      <w:rPr>
+                        <w:rFonts w:ascii="Cambria Math" w:hAnsi="Cambria Math" w:cs="Assistant SemiBold"/>
+                        <w:i/>
+                      </w:rPr>
+                    </m:ctrlPr>
+                  </m:dPr>
+                  <m:e>
+                    <m:r>
+                      <w:rPr>
+                        <w:rFonts w:ascii="Cambria Math" w:hAnsi="Cambria Math" w:cs="Assistant SemiBold"/>
+                      </w:rPr>
+                      <m:t>1024+4</m:t>
+                    </m:r>
+                  </m:e>
+                </m:d>
+              </m:num>
+              <m:den>
+                <m:d>
+                  <m:dPr>
+                    <m:ctrlPr>
+                      <w:rPr>
+                        <w:rFonts w:ascii="Cambria Math" w:hAnsi="Cambria Math" w:cs="Assistant SemiBold"/>
+                        <w:i/>
+                      </w:rPr>
+                    </m:ctrlPr>
+                  </m:dPr>
+                  <m:e>
+                    <m:r>
+                      <w:rPr>
+                        <w:rFonts w:ascii="Cambria Math" w:hAnsi="Cambria Math" w:cs="Assistant SemiBold"/>
+                      </w:rPr>
+                      <m:t>4+4</m:t>
+                    </m:r>
+                  </m:e>
+                </m:d>
+              </m:den>
+            </m:f>
+          </m:e>
+        </m:d>
+        <m:r>
+          <w:rPr>
+            <w:rFonts w:ascii="Cambria Math" w:eastAsiaTheme="minorEastAsia" w:hAnsi="Cambria Math" w:cs="Assistant SemiBold"/>
+          </w:rPr>
+          <m:t>=128</m:t>
+        </m:r>
+      </m:oMath>
+      <w:r>
+        <w:rPr>
+          <w:rFonts w:ascii="Assistant SemiBold" w:eastAsiaTheme="minorEastAsia" w:hAnsi="Assistant SemiBold" w:cs="Assistant SemiBold" w:hint="cs"/>
+          <w:i/>
+          <w:rtl/>
+        </w:rPr>
+        <w:t>.</w:t>
+      </w:r>
+    </w:p>
+    <w:p>
+      <w:pPr>
+        <w:pStyle w:val="ListParagraph"/>
+        <w:numPr>
+          <w:ilvl w:val="0"/>
+          <w:numId w:val="6"/>
+        </w:numPr>
+        <w:tabs>
+          <w:tab w:val="left" w:pos="2350"/>
+        </w:tabs>
+        <w:spacing w:after="0"/>
+        <w:rPr>
+          <w:rFonts w:ascii="Assistant SemiBold" w:hAnsi="Assistant SemiBold" w:cs="Assistant SemiBold"/>
+          <w:i/>
+        </w:rPr>
+      </w:pPr>
+      <w:r>
+        <w:rPr>
+          <w:rFonts w:ascii="Assistant SemiBold" w:hAnsi="Assistant SemiBold" w:cs="Assistant SemiBold" w:hint="cs"/>
+          <w:i/>
+          <w:rtl/>
+        </w:rPr>
+        <w:t xml:space="preserve">השלב הראשון, בו אנו </w:t>
+      </w:r>
+      <w:r>
+        <w:rPr>
+          <w:rFonts w:ascii="Assistant SemiBold" w:hAnsi="Assistant SemiBold" w:cs="Assistant SemiBold" w:hint="cs"/>
+          <w:i/>
+          <w:rtl/>
+        </w:rPr>
+        <w:t>יורדים</w:t>
+      </w:r>
+      <w:r>
+        <w:rPr>
+          <w:rFonts w:ascii="Assistant SemiBold" w:hAnsi="Assistant SemiBold" w:cs="Assistant SemiBold" w:hint="cs"/>
+          <w:i/>
+          <w:rtl/>
+        </w:rPr>
+        <w:t xml:space="preserve"> בעץ, עלותו היא </w:t>
+      </w:r>
+      <m:oMath>
+        <m:d>
+          <m:dPr>
+            <m:begChr m:val="⌈"/>
+            <m:endChr m:val="⌉"/>
+            <m:ctrlPr>
+              <w:rPr>
+                <w:rFonts w:ascii="Cambria Math" w:hAnsi="Cambria Math" w:cs="Assistant SemiBold"/>
+                <w:i/>
+              </w:rPr>
+            </m:ctrlPr>
+          </m:dPr>
+          <m:e>
+            <m:func>
+              <m:funcPr>
+                <m:ctrlPr>
+                  <w:rPr>
+                    <w:rFonts w:ascii="Cambria Math" w:hAnsi="Cambria Math" w:cs="Assistant SemiBold"/>
+                    <w:i/>
+                  </w:rPr>
+                </m:ctrlPr>
+              </m:funcPr>
+              <m:fName>
+                <m:sSub>
+                  <m:sSubPr>
+                    <m:ctrlPr>
+                      <w:rPr>
+                        <w:rFonts w:ascii="Cambria Math" w:hAnsi="Cambria Math" w:cs="Assistant SemiBold"/>
+                      </w:rPr>
+                    </m:ctrlPr>
+                  </m:sSubPr>
+                  <m:e>
+                    <m:r>
+                      <m:rPr>
+                        <m:sty m:val="p"/>
+                      </m:rPr>
+                      <w:rPr>
+                        <w:rFonts w:ascii="Cambria Math" w:hAnsi="Cambria Math" w:cs="Assistant SemiBold"/>
+                      </w:rPr>
+                      <m:t>log</m:t>
+                    </m:r>
+                  </m:e>
+                  <m:sub>
+                    <m:r>
+                      <m:rPr>
+                        <m:sty m:val="p"/>
+                      </m:rPr>
+                      <w:rPr>
+                        <w:rFonts w:ascii="Cambria Math" w:hAnsi="Cambria Math" w:cs="Assistant SemiBold"/>
+                      </w:rPr>
+                      <m:t>64</m:t>
+                    </m:r>
+                  </m:sub>
+                </m:sSub>
+              </m:fName>
+              <m:e>
+                <m:r>
+                  <w:rPr>
+                    <w:rFonts w:ascii="Cambria Math" w:hAnsi="Cambria Math" w:cs="Assistant SemiBold"/>
+                  </w:rPr>
+                  <m:t>1000</m:t>
+                </m:r>
+              </m:e>
+            </m:func>
+          </m:e>
+        </m:d>
+        <m:r>
+          <w:rPr>
+            <w:rFonts w:ascii="Cambria Math" w:hAnsi="Cambria Math" w:cs="Assistant SemiBold"/>
+          </w:rPr>
+          <m:t>=</m:t>
+        </m:r>
+        <m:r>
+          <w:rPr>
+            <w:rFonts w:ascii="Cambria Math" w:hAnsi="Cambria Math" w:cs="Assistant SemiBold"/>
+          </w:rPr>
+          <m:t>2</m:t>
+        </m:r>
+      </m:oMath>
+      <w:r>
+        <w:rPr>
+          <w:rFonts w:ascii="Assistant SemiBold" w:eastAsiaTheme="minorEastAsia" w:hAnsi="Assistant SemiBold" w:cs="Assistant SemiBold"/>
+          <w:i/>
+          <w:rtl/>
+        </w:rPr>
+        <w:br/>
+      </w:r>
+      <w:r>
+        <w:rPr>
+          <w:rFonts w:ascii="Assistant SemiBold" w:eastAsiaTheme="minorEastAsia" w:hAnsi="Assistant SemiBold" w:cs="Assistant SemiBold" w:hint="cs"/>
+          <w:i/>
+          <w:rtl/>
+        </w:rPr>
+        <w:t xml:space="preserve">בשלב השני יש לקרוא עלה אחד על מנת לוודא אם </w:t>
+      </w:r>
+      <w:r>
+        <w:rPr>
+          <w:rFonts w:ascii="Assistant SemiBold" w:eastAsiaTheme="minorEastAsia" w:hAnsi="Assistant SemiBold" w:cs="Assistant SemiBold" w:hint="cs"/>
+          <w:i/>
+          <w:rtl/>
+        </w:rPr>
+        <w:t xml:space="preserve">קיים כזה, עלותו </w:t>
+      </w:r>
+      <m:oMath>
+        <m:r>
+          <w:rPr>
+            <w:rFonts w:ascii="Cambria Math" w:eastAsiaTheme="minorEastAsia" w:hAnsi="Cambria Math" w:cs="Assistant SemiBold"/>
+          </w:rPr>
+          <m:t>1</m:t>
+        </m:r>
+      </m:oMath>
+      <w:r>
+        <w:rPr>
+          <w:rFonts w:ascii="Assistant SemiBold" w:eastAsiaTheme="minorEastAsia" w:hAnsi="Assistant SemiBold" w:cs="Assistant SemiBold"/>
+          <w:i/>
+          <w:rtl/>
+        </w:rPr>
+        <w:br/>
+      </w:r>
+      <w:r>
+        <w:rPr>
+          <w:rFonts w:ascii="Assistant SemiBold" w:eastAsiaTheme="minorEastAsia" w:hAnsi="Assistant SemiBold" w:cs="Assistant SemiBold" w:hint="cs"/>
+          <w:i/>
+          <w:rtl/>
+        </w:rPr>
+        <w:t>סה"כ 3.</w:t>
+      </w:r>
+    </w:p>
+    <w:p>
+      <w:pPr>
+        <w:tabs>
+          <w:tab w:val="left" w:pos="2350"/>
+        </w:tabs>
+        <w:spacing w:after="0"/>
+        <w:rPr>
+          <w:rFonts w:ascii="Assistant SemiBold" w:hAnsi="Assistant SemiBold" w:cs="Assistant SemiBold"/>
+          <w:i/>
+          <w:rtl/>
+        </w:rPr>
+      </w:pPr>
+    </w:p>
+    <w:p>
+      <w:pPr>
+        <w:pStyle w:val="ListParagraph"/>
+        <w:numPr>
+          <w:ilvl w:val="0"/>
+          <w:numId w:val="5"/>
+        </w:numPr>
+        <w:tabs>
+          <w:tab w:val="left" w:pos="2350"/>
+        </w:tabs>
+        <w:spacing w:after="0"/>
+        <w:rPr>
+          <w:rFonts w:ascii="Assistant SemiBold" w:hAnsi="Assistant SemiBold" w:cs="Assistant SemiBold"/>
+          <w:i/>
+        </w:rPr>
+      </w:pPr>
+      <w:r>
+        <w:rPr>
+          <w:rFonts w:ascii="Assistant SemiBold" w:hAnsi="Assistant SemiBold" w:cs="Assistant SemiBold" w:hint="cs"/>
+          <w:i/>
+          <w:rtl/>
+        </w:rPr>
+        <w:t>ראשית יש לרדת שוב בעץ, 2</w:t>
+      </w:r>
+      <w:r>
+        <w:rPr>
+          <w:rFonts w:ascii="Assistant SemiBold" w:hAnsi="Assistant SemiBold" w:cs="Assistant SemiBold" w:hint="cs"/>
+          <w:i/>
+          <w:rtl/>
+        </w:rPr>
+        <w:t xml:space="preserve">. כעת </w:t>
+      </w:r>
+      <w:r>
+        <w:rPr>
+          <w:rFonts w:ascii="Assistant SemiBold" w:hAnsi="Assistant SemiBold" w:cs="Assistant SemiBold" w:hint="cs"/>
+          <w:i/>
+          <w:rtl/>
+        </w:rPr>
+        <w:t>מספר השורות הרלוונטיות</w:t>
+      </w:r>
+      <w:r>
+        <w:rPr>
+          <w:rFonts w:ascii="Assistant SemiBold" w:hAnsi="Assistant SemiBold" w:cs="Assistant SemiBold" w:hint="cs"/>
+          <w:i/>
+          <w:rtl/>
+        </w:rPr>
+        <w:t xml:space="preserve"> הוא 100 ולכן הערכים יתפרשו על פני </w:t>
+      </w:r>
+      <w:r>
+        <w:rPr>
+          <w:rFonts w:ascii="Assistant SemiBold" w:eastAsiaTheme="minorEastAsia" w:hAnsi="Assistant SemiBold" w:cs="Assistant SemiBold" w:hint="cs"/>
+          <w:i/>
+          <w:rtl/>
+        </w:rPr>
+        <w:t xml:space="preserve">לכל היותר </w:t>
+      </w:r>
+      <m:oMath>
+        <m:d>
+          <m:dPr>
+            <m:begChr m:val="⌈"/>
+            <m:endChr m:val="⌉"/>
+            <m:ctrlPr>
+              <w:rPr>
+                <w:rFonts w:ascii="Cambria Math" w:hAnsi="Cambria Math" w:cs="Assistant SemiBold"/>
+                <w:i/>
+              </w:rPr>
+            </m:ctrlPr>
+          </m:dPr>
+          <m:e>
+            <m:f>
+              <m:fPr>
+                <m:ctrlPr>
+                  <w:rPr>
+                    <w:rFonts w:ascii="Cambria Math" w:hAnsi="Cambria Math" w:cs="Assistant SemiBold"/>
+                    <w:i/>
+                  </w:rPr>
+                </m:ctrlPr>
+              </m:fPr>
+              <m:num>
+                <m:r>
+                  <w:rPr>
+                    <w:rFonts w:ascii="Cambria Math" w:hAnsi="Cambria Math" w:cs="Assistant SemiBold"/>
+                  </w:rPr>
+                  <m:t>100</m:t>
+                </m:r>
+              </m:num>
+              <m:den>
+                <m:r>
+                  <w:rPr>
+                    <w:rFonts w:ascii="Cambria Math" w:hAnsi="Cambria Math" w:cs="Assistant SemiBold"/>
+                  </w:rPr>
+                  <m:t>63</m:t>
+                </m:r>
+              </m:den>
+            </m:f>
+          </m:e>
+        </m:d>
+        <m:r>
+          <w:rPr>
+            <w:rFonts w:ascii="Cambria Math" w:hAnsi="Cambria Math" w:cs="Assistant SemiBold"/>
+          </w:rPr>
+          <m:t>=2</m:t>
+        </m:r>
+      </m:oMath>
+      <w:r>
+        <w:rPr>
+          <w:rFonts w:ascii="Assistant SemiBold" w:eastAsiaTheme="minorEastAsia" w:hAnsi="Assistant SemiBold" w:cs="Assistant SemiBold" w:hint="cs"/>
+          <w:i/>
+          <w:rtl/>
+        </w:rPr>
+        <w:t>. סה"כ 4.</w:t>
+      </w:r>
+    </w:p>
+    <w:p>
+      <w:pPr>
+        <w:tabs>
+          <w:tab w:val="left" w:pos="2350"/>
+        </w:tabs>
+        <w:spacing w:after="0"/>
+        <w:rPr>
+          <w:rFonts w:ascii="Assistant SemiBold" w:eastAsiaTheme="minorEastAsia" w:hAnsi="Assistant SemiBold" w:cs="Assistant SemiBold"/>
+          <w:i/>
+          <w:rtl/>
+        </w:rPr>
+      </w:pPr>
+    </w:p>
+    <w:p>
+      <w:pPr>
+        <w:pStyle w:val="ListParagraph"/>
+        <w:numPr>
+          <w:ilvl w:val="0"/>
+          <w:numId w:val="5"/>
+        </w:numPr>
+        <w:tabs>
+          <w:tab w:val="left" w:pos="2350"/>
+        </w:tabs>
+        <w:spacing w:after="0"/>
+        <w:rPr>
+          <w:rFonts w:ascii="Assistant SemiBold" w:hAnsi="Assistant SemiBold" w:cs="Assistant SemiBold" w:hint="cs"/>
+          <w:i/>
+          <w:rtl/>
+        </w:rPr>
+      </w:pPr>
+      <w:r>
+        <w:rPr>
+          <w:rFonts w:ascii="Assistant SemiBold" w:eastAsiaTheme="minorEastAsia" w:hAnsi="Assistant SemiBold" w:cs="Assistant SemiBold" w:hint="cs"/>
+          <w:i/>
+          <w:rtl/>
+        </w:rPr>
+        <w:t xml:space="preserve"> </w:t>
+      </w:r>
+    </w:p>
+    <w:p>
+      <w:pPr>
+        <w:pStyle w:val="ListParagraph"/>
+        <w:numPr>
+          <w:ilvl w:val="0"/>
+          <w:numId w:val="7"/>
+        </w:numPr>
+        <w:tabs>
+          <w:tab w:val="left" w:pos="2350"/>
+        </w:tabs>
+        <w:spacing w:after="0"/>
+        <w:rPr>
+          <w:rFonts w:ascii="Assistant SemiBold" w:hAnsi="Assistant SemiBold" w:cs="Assistant SemiBold"/>
+          <w:i/>
+        </w:rPr>
+      </w:pPr>
+      <w:r>
+        <w:rPr>
+          <w:rFonts w:ascii="Assistant SemiBold" w:eastAsiaTheme="minorEastAsia" w:hAnsi="Assistant SemiBold" w:cs="Assistant SemiBold" w:hint="cs"/>
+          <w:i/>
+          <w:rtl/>
+        </w:rPr>
+        <w:t xml:space="preserve">מכיוון שגודל מפתח החיפוש לא השתנה, וכן שאר הערכים, נקבל שוב </w:t>
+      </w:r>
+      <m:oMath>
+        <m:r>
+          <w:rPr>
+            <w:rFonts w:ascii="Cambria Math" w:eastAsiaTheme="minorEastAsia" w:hAnsi="Cambria Math" w:cs="Assistant SemiBold"/>
+          </w:rPr>
+          <m:t>d=128</m:t>
+        </m:r>
+      </m:oMath>
+    </w:p>
+    <w:p>
+      <w:pPr>
+        <w:pStyle w:val="ListParagraph"/>
+        <w:numPr>
+          <w:ilvl w:val="0"/>
+          <w:numId w:val="7"/>
+        </w:numPr>
+        <w:tabs>
+          <w:tab w:val="left" w:pos="2350"/>
+        </w:tabs>
+        <w:spacing w:after="0"/>
+        <w:rPr>
+          <w:rFonts w:ascii="Assistant SemiBold" w:hAnsi="Assistant SemiBold" w:cs="Assistant SemiBold"/>
+          <w:i/>
+        </w:rPr>
+      </w:pPr>
+      <w:r>
+        <w:rPr>
+          <w:rFonts w:ascii="Assistant SemiBold" w:hAnsi="Assistant SemiBold" w:cs="Assistant SemiBold" w:hint="cs"/>
+          <w:i/>
+          <w:rtl/>
+        </w:rPr>
+        <w:t xml:space="preserve">שוב </w:t>
+      </w:r>
+      <w:r>
+        <w:rPr>
+          <w:rFonts w:ascii="Assistant SemiBold" w:hAnsi="Assistant SemiBold" w:cs="Assistant SemiBold" w:hint="cs"/>
+          <w:i/>
+          <w:rtl/>
+        </w:rPr>
+        <w:t>י</w:t>
+      </w:r>
+      <w:r>
+        <w:rPr>
+          <w:rFonts w:ascii="Assistant SemiBold" w:hAnsi="Assistant SemiBold" w:cs="Assistant SemiBold" w:hint="cs"/>
+          <w:i/>
+          <w:rtl/>
+        </w:rPr>
+        <w:t xml:space="preserve">יקח לנו </w:t>
+      </w:r>
+      <w:r>
+        <w:rPr>
+          <w:rFonts w:ascii="Assistant SemiBold" w:hAnsi="Assistant SemiBold" w:cs="Assistant SemiBold" w:hint="cs"/>
+          <w:i/>
+          <w:rtl/>
+        </w:rPr>
+        <w:t>2 פעולות לרדת בעץ ושוב עלה  1 לקרוא.</w:t>
+      </w:r>
+      <w:r>
+        <w:rPr>
+          <w:rFonts w:ascii="Assistant SemiBold" w:hAnsi="Assistant SemiBold" w:cs="Assistant SemiBold"/>
+          <w:i/>
+          <w:rtl/>
+        </w:rPr>
+        <w:br/>
+      </w:r>
+      <w:r>
+        <w:rPr>
+          <w:rFonts w:ascii="Assistant SemiBold" w:hAnsi="Assistant SemiBold" w:cs="Assistant SemiBold" w:hint="cs"/>
+          <w:i/>
+          <w:rtl/>
+        </w:rPr>
+        <w:t xml:space="preserve">אחר כך על מנת </w:t>
+      </w:r>
+      <w:r>
+        <w:rPr>
+          <w:rFonts w:ascii="Assistant SemiBold" w:hAnsi="Assistant SemiBold" w:cs="Assistant SemiBold" w:hint="cs"/>
+          <w:i/>
+          <w:rtl/>
+        </w:rPr>
+        <w:t xml:space="preserve">לשלוף את </w:t>
+      </w:r>
+      <w:r>
+        <w:rPr>
+          <w:rFonts w:ascii="Assistant SemiBold" w:hAnsi="Assistant SemiBold" w:cs="Assistant SemiBold"/>
+          <w:i/>
+        </w:rPr>
+        <w:t>name</w:t>
+      </w:r>
+      <w:r>
+        <w:rPr>
+          <w:rFonts w:ascii="Assistant SemiBold" w:hAnsi="Assistant SemiBold" w:cs="Assistant SemiBold" w:hint="cs"/>
+          <w:i/>
+          <w:rtl/>
+        </w:rPr>
+        <w:t xml:space="preserve"> עלינו לקרוא את הבלוק הרלוונטי, עוד פעולה.</w:t>
+      </w:r>
+      <w:r>
+        <w:rPr>
+          <w:rFonts w:ascii="Assistant SemiBold" w:hAnsi="Assistant SemiBold" w:cs="Assistant SemiBold"/>
+          <w:i/>
+          <w:rtl/>
+        </w:rPr>
+        <w:br/>
+      </w:r>
+      <w:r>
+        <w:rPr>
+          <w:rFonts w:ascii="Assistant SemiBold" w:hAnsi="Assistant SemiBold" w:cs="Assistant SemiBold" w:hint="cs"/>
+          <w:i/>
+          <w:rtl/>
+        </w:rPr>
+        <w:t>סה"כ 4 פעולות.</w:t>
+      </w:r>
+    </w:p>
+    <w:p>
+      <w:pPr>
+        <w:tabs>
+          <w:tab w:val="left" w:pos="2350"/>
+        </w:tabs>
+        <w:spacing w:after="0"/>
+        <w:rPr>
+          <w:rFonts w:ascii="Assistant SemiBold" w:hAnsi="Assistant SemiBold" w:cs="Assistant SemiBold"/>
+          <w:i/>
+          <w:rtl/>
+        </w:rPr>
+      </w:pPr>
+    </w:p>
+    <w:p>
+      <w:pPr>
+        <w:pStyle w:val="ListParagraph"/>
+        <w:numPr>
+          <w:ilvl w:val="0"/>
+          <w:numId w:val="5"/>
+        </w:numPr>
+        <w:tabs>
+          <w:tab w:val="left" w:pos="2350"/>
+        </w:tabs>
+        <w:spacing w:after="0"/>
+        <w:rPr>
+          <w:rFonts w:ascii="Assistant SemiBold" w:hAnsi="Assistant SemiBold" w:cs="Assistant SemiBold"/>
+          <w:i/>
+        </w:rPr>
+      </w:pPr>
+      <w:r>
+        <w:rPr>
+          <w:rFonts w:ascii="Assistant SemiBold" w:hAnsi="Assistant SemiBold" w:cs="Assistant SemiBold" w:hint="cs"/>
+          <w:i/>
+          <w:rtl/>
+        </w:rPr>
+        <w:t xml:space="preserve"> </w:t>
+      </w:r>
+    </w:p>
+    <w:p>
+      <w:pPr>
+        <w:pStyle w:val="ListParagraph"/>
+        <w:numPr>
+          <w:ilvl w:val="0"/>
+          <w:numId w:val="8"/>
+        </w:numPr>
+        <w:tabs>
+          <w:tab w:val="left" w:pos="2350"/>
+        </w:tabs>
+        <w:spacing w:after="0"/>
+        <w:rPr>
+          <w:rFonts w:ascii="Assistant SemiBold" w:hAnsi="Assistant SemiBold" w:cs="Assistant SemiBold"/>
+          <w:i/>
+        </w:rPr>
+      </w:pPr>
+      <m:oMath>
+        <m:r>
+          <w:rPr>
+            <w:rFonts w:ascii="Cambria Math" w:hAnsi="Cambria Math" w:cs="Assistant SemiBold"/>
+          </w:rPr>
+          <m:t>d=</m:t>
+        </m:r>
+        <m:d>
+          <m:dPr>
+            <m:begChr m:val="⌊"/>
+            <m:endChr m:val="⌋"/>
+            <m:ctrlPr>
+              <w:rPr>
+                <w:rFonts w:ascii="Cambria Math" w:hAnsi="Cambria Math" w:cs="Assistant SemiBold"/>
+                <w:i/>
+              </w:rPr>
+            </m:ctrlPr>
+          </m:dPr>
+          <m:e>
+            <m:f>
+              <m:fPr>
+                <m:ctrlPr>
+                  <w:rPr>
+                    <w:rFonts w:ascii="Cambria Math" w:hAnsi="Cambria Math" w:cs="Assistant SemiBold"/>
+                    <w:i/>
+                  </w:rPr>
+                </m:ctrlPr>
+              </m:fPr>
+              <m:num>
+                <m:r>
+                  <w:rPr>
+                    <w:rFonts w:ascii="Cambria Math" w:hAnsi="Cambria Math" w:cs="Assistant SemiBold"/>
+                  </w:rPr>
+                  <m:t>b+s</m:t>
+                </m:r>
+              </m:num>
+              <m:den>
+                <m:r>
+                  <w:rPr>
+                    <w:rFonts w:ascii="Cambria Math" w:hAnsi="Cambria Math" w:cs="Assistant SemiBold"/>
+                  </w:rPr>
+                  <m:t>p+s</m:t>
+                </m:r>
+              </m:den>
+            </m:f>
+          </m:e>
+        </m:d>
+        <m:r>
+          <w:rPr>
+            <w:rFonts w:ascii="Cambria Math" w:hAnsi="Cambria Math" w:cs="Assistant SemiBold"/>
+          </w:rPr>
+          <m:t>=</m:t>
+        </m:r>
+        <m:d>
+          <m:dPr>
+            <m:begChr m:val="⌊"/>
+            <m:endChr m:val="⌋"/>
+            <m:ctrlPr>
+              <w:rPr>
+                <w:rFonts w:ascii="Cambria Math" w:hAnsi="Cambria Math" w:cs="Assistant SemiBold"/>
+                <w:i/>
+              </w:rPr>
+            </m:ctrlPr>
+          </m:dPr>
+          <m:e>
+            <m:f>
+              <m:fPr>
+                <m:ctrlPr>
+                  <w:rPr>
+                    <w:rFonts w:ascii="Cambria Math" w:hAnsi="Cambria Math" w:cs="Assistant SemiBold"/>
+                    <w:i/>
+                  </w:rPr>
+                </m:ctrlPr>
+              </m:fPr>
+              <m:num>
+                <m:r>
+                  <w:rPr>
+                    <w:rFonts w:ascii="Cambria Math" w:hAnsi="Cambria Math" w:cs="Assistant SemiBold"/>
+                  </w:rPr>
+                  <m:t>1024+10</m:t>
+                </m:r>
+              </m:num>
+              <m:den>
+                <m:r>
+                  <w:rPr>
+                    <w:rFonts w:ascii="Cambria Math" w:hAnsi="Cambria Math" w:cs="Assistant SemiBold"/>
+                  </w:rPr>
+                  <m:t>4+10</m:t>
+                </m:r>
+              </m:den>
+            </m:f>
+          </m:e>
+        </m:d>
+        <m:r>
+          <w:rPr>
+            <w:rFonts w:ascii="Cambria Math" w:hAnsi="Cambria Math" w:cs="Assistant SemiBold"/>
+          </w:rPr>
+          <m:t>=</m:t>
+        </m:r>
+        <m:r>
+          <w:rPr>
+            <w:rFonts w:ascii="Cambria Math" w:hAnsi="Cambria Math" w:cs="Assistant SemiBold"/>
+          </w:rPr>
+          <m:t>73</m:t>
+        </m:r>
+      </m:oMath>
+    </w:p>
+    <w:p>
+      <w:pPr>
+        <w:pStyle w:val="ListParagraph"/>
+        <w:numPr>
+          <w:ilvl w:val="0"/>
+          <w:numId w:val="8"/>
+        </w:numPr>
+        <w:tabs>
+          <w:tab w:val="left" w:pos="2350"/>
+        </w:tabs>
+        <w:spacing w:after="0"/>
+        <w:rPr>
+          <w:rFonts w:ascii="Assistant SemiBold" w:hAnsi="Assistant SemiBold" w:cs="Assistant SemiBold"/>
+          <w:i/>
+        </w:rPr>
+      </w:pPr>
+      <w:r>
+        <w:rPr>
+          <w:rFonts w:ascii="Assistant SemiBold" w:eastAsiaTheme="minorEastAsia" w:hAnsi="Assistant SemiBold" w:cs="Assistant SemiBold" w:hint="cs"/>
+          <w:i/>
+          <w:rtl/>
+        </w:rPr>
+        <w:t xml:space="preserve">שלב ראשון ייקח </w:t>
+      </w:r>
+      <m:oMath>
+        <m:d>
+          <m:dPr>
+            <m:begChr m:val="⌈"/>
+            <m:endChr m:val="⌉"/>
+            <m:ctrlPr>
+              <w:rPr>
+                <w:rFonts w:ascii="Cambria Math" w:eastAsiaTheme="minorEastAsia" w:hAnsi="Cambria Math" w:cs="Assistant SemiBold"/>
+                <w:i/>
+              </w:rPr>
+            </m:ctrlPr>
+          </m:dPr>
+          <m:e>
+            <m:func>
+              <m:funcPr>
+                <m:ctrlPr>
+                  <w:rPr>
+                    <w:rFonts w:ascii="Cambria Math" w:eastAsiaTheme="minorEastAsia" w:hAnsi="Cambria Math" w:cs="Assistant SemiBold"/>
+                    <w:i/>
+                  </w:rPr>
+                </m:ctrlPr>
+              </m:funcPr>
+              <m:fName>
+                <m:sSub>
+                  <m:sSubPr>
+                    <m:ctrlPr>
+                      <w:rPr>
+                        <w:rFonts w:ascii="Cambria Math" w:eastAsiaTheme="minorEastAsia" w:hAnsi="Cambria Math" w:cs="Assistant SemiBold"/>
+                        <w:i/>
+                      </w:rPr>
+                    </m:ctrlPr>
+                  </m:sSubPr>
+                  <m:e>
+                    <m:r>
+                      <m:rPr>
+                        <m:sty m:val="p"/>
+                      </m:rPr>
+                      <w:rPr>
+                        <w:rFonts w:ascii="Cambria Math" w:eastAsiaTheme="minorEastAsia" w:hAnsi="Cambria Math" w:cs="Assistant SemiBold"/>
+                      </w:rPr>
+                      <m:t>log</m:t>
+                    </m:r>
+                    <m:ctrlPr>
+                      <w:rPr>
+                        <w:rFonts w:ascii="Cambria Math" w:eastAsiaTheme="minorEastAsia" w:hAnsi="Cambria Math" w:cs="Assistant SemiBold"/>
+                      </w:rPr>
+                    </m:ctrlPr>
+                  </m:e>
+                  <m:sub>
+                    <m:r>
+                      <w:rPr>
+                        <w:rFonts w:ascii="Cambria Math" w:eastAsiaTheme="minorEastAsia" w:hAnsi="Cambria Math" w:cs="Assistant SemiBold"/>
+                      </w:rPr>
+                      <m:t>37</m:t>
+                    </m:r>
+                    <m:ctrlPr>
+                      <w:rPr>
+                        <w:rFonts w:ascii="Cambria Math" w:eastAsiaTheme="minorEastAsia" w:hAnsi="Cambria Math" w:cs="Assistant SemiBold"/>
+                      </w:rPr>
+                    </m:ctrlPr>
+                  </m:sub>
+                </m:sSub>
+                <m:ctrlPr>
+                  <w:rPr>
+                    <w:rFonts w:ascii="Cambria Math" w:hAnsi="Cambria Math" w:cs="Assistant SemiBold"/>
+                    <w:i/>
+                  </w:rPr>
+                </m:ctrlPr>
+              </m:fName>
+              <m:e>
+                <m:r>
+                  <w:rPr>
+                    <w:rFonts w:ascii="Cambria Math" w:hAnsi="Cambria Math" w:cs="Assistant SemiBold"/>
+                  </w:rPr>
+                  <m:t>1000</m:t>
+                </m:r>
+                <m:ctrlPr>
+                  <w:rPr>
+                    <w:rFonts w:ascii="Cambria Math" w:hAnsi="Cambria Math" w:cs="Assistant SemiBold"/>
+                    <w:i/>
+                  </w:rPr>
+                </m:ctrlPr>
+              </m:e>
+            </m:func>
+          </m:e>
+        </m:d>
+        <m:r>
+          <w:rPr>
+            <w:rFonts w:ascii="Cambria Math" w:hAnsi="Cambria Math" w:cs="Assistant SemiBold"/>
+          </w:rPr>
+          <m:t>=</m:t>
+        </m:r>
+        <m:r>
+          <w:rPr>
+            <w:rFonts w:ascii="Cambria Math" w:hAnsi="Cambria Math" w:cs="Assistant SemiBold"/>
+          </w:rPr>
+          <m:t>2</m:t>
+        </m:r>
+      </m:oMath>
+      <w:r>
+        <w:rPr>
+          <w:rFonts w:ascii="Assistant SemiBold" w:eastAsiaTheme="minorEastAsia" w:hAnsi="Assistant SemiBold" w:cs="Assistant SemiBold" w:hint="cs"/>
+          <w:i/>
+          <w:rtl/>
+        </w:rPr>
+        <w:t xml:space="preserve"> פעולות.</w:t>
+      </w:r>
+      <w:r>
+        <w:rPr>
+          <w:rFonts w:ascii="Assistant SemiBold" w:eastAsiaTheme="minorEastAsia" w:hAnsi="Assistant SemiBold" w:cs="Assistant SemiBold"/>
+          <w:i/>
+          <w:rtl/>
+        </w:rPr>
+        <w:br/>
+      </w:r>
+      <w:r>
+        <w:rPr>
+          <w:rFonts w:ascii="Assistant SemiBold" w:eastAsiaTheme="minorEastAsia" w:hAnsi="Assistant SemiBold" w:cs="Assistant SemiBold" w:hint="cs"/>
+          <w:i/>
+          <w:rtl/>
+        </w:rPr>
+        <w:t>שלב</w:t>
+      </w:r>
+      <w:r>
+        <w:rPr>
+          <w:rFonts w:ascii="Assistant SemiBold" w:eastAsiaTheme="minorEastAsia" w:hAnsi="Assistant SemiBold" w:cs="Assistant SemiBold" w:hint="cs"/>
+          <w:i/>
+          <w:rtl/>
+        </w:rPr>
+        <w:t xml:space="preserve"> שני ייקח לקרוא את כל העלים הרלוונטיים. יש 200 </w:t>
+      </w:r>
+      <w:r>
+        <w:rPr>
+          <w:rFonts w:ascii="Assistant SemiBold" w:eastAsiaTheme="minorEastAsia" w:hAnsi="Assistant SemiBold" w:cs="Assistant SemiBold" w:hint="cs"/>
+          <w:i/>
+          <w:rtl/>
+        </w:rPr>
+        <w:t xml:space="preserve">שורות </w:t>
+      </w:r>
+      <w:r>
+        <w:rPr>
+          <w:rFonts w:ascii="Assistant SemiBold" w:eastAsiaTheme="minorEastAsia" w:hAnsi="Assistant SemiBold" w:cs="Assistant SemiBold" w:hint="cs"/>
+          <w:i/>
+          <w:rtl/>
+        </w:rPr>
+        <w:t>כאלה</w:t>
+      </w:r>
+      <w:r>
+        <w:rPr>
+          <w:rFonts w:ascii="Assistant SemiBold" w:eastAsiaTheme="minorEastAsia" w:hAnsi="Assistant SemiBold" w:cs="Assistant SemiBold" w:hint="cs"/>
+          <w:i/>
+          <w:rtl/>
+        </w:rPr>
+        <w:t xml:space="preserve"> ולכן </w:t>
+      </w:r>
+      <m:oMath>
+        <m:d>
+          <m:dPr>
+            <m:begChr m:val="⌈"/>
+            <m:endChr m:val="⌉"/>
+            <m:ctrlPr>
+              <w:rPr>
+                <w:rFonts w:ascii="Cambria Math" w:eastAsiaTheme="minorEastAsia" w:hAnsi="Cambria Math" w:cs="Assistant SemiBold"/>
+                <w:i/>
+              </w:rPr>
+            </m:ctrlPr>
+          </m:dPr>
+          <m:e>
+            <m:f>
+              <m:fPr>
+                <m:ctrlPr>
+                  <w:rPr>
+                    <w:rFonts w:ascii="Cambria Math" w:eastAsiaTheme="minorEastAsia" w:hAnsi="Cambria Math" w:cs="Assistant SemiBold"/>
+                    <w:i/>
+                  </w:rPr>
+                </m:ctrlPr>
+              </m:fPr>
+              <m:num>
+                <m:r>
+                  <w:rPr>
+                    <w:rFonts w:ascii="Cambria Math" w:eastAsiaTheme="minorEastAsia" w:hAnsi="Cambria Math" w:cs="Assistant SemiBold"/>
+                  </w:rPr>
+                  <m:t>200</m:t>
+                </m:r>
+              </m:num>
+              <m:den>
+                <m:r>
+                  <w:rPr>
+                    <w:rFonts w:ascii="Cambria Math" w:eastAsiaTheme="minorEastAsia" w:hAnsi="Cambria Math" w:cs="Assistant SemiBold"/>
+                  </w:rPr>
+                  <m:t>36</m:t>
+                </m:r>
+              </m:den>
+            </m:f>
+          </m:e>
+        </m:d>
+        <m:r>
+          <w:rPr>
+            <w:rFonts w:ascii="Cambria Math" w:eastAsiaTheme="minorEastAsia" w:hAnsi="Cambria Math" w:cs="Assistant SemiBold"/>
+          </w:rPr>
+          <m:t>=</m:t>
+        </m:r>
+        <m:r>
+          <w:rPr>
+            <w:rFonts w:ascii="Cambria Math" w:eastAsiaTheme="minorEastAsia" w:hAnsi="Cambria Math" w:cs="Assistant SemiBold"/>
+          </w:rPr>
+          <m:t>6</m:t>
+        </m:r>
+      </m:oMath>
+      <w:r>
+        <w:rPr>
+          <w:rFonts w:ascii="Assistant SemiBold" w:eastAsiaTheme="minorEastAsia" w:hAnsi="Assistant SemiBold" w:cs="Assistant SemiBold" w:hint="cs"/>
+          <w:i/>
+          <w:rtl/>
+        </w:rPr>
+        <w:t xml:space="preserve"> </w:t>
+      </w:r>
+      <w:r>
+        <w:rPr>
+          <w:rFonts w:ascii="Assistant SemiBold" w:eastAsiaTheme="minorEastAsia" w:hAnsi="Assistant SemiBold" w:cs="Assistant SemiBold" w:hint="cs"/>
+          <w:i/>
+          <w:rtl/>
+        </w:rPr>
+        <w:t>עלים.</w:t>
+      </w:r>
+      <w:r>
+        <w:rPr>
+          <w:rFonts w:ascii="Assistant SemiBold" w:eastAsiaTheme="minorEastAsia" w:hAnsi="Assistant SemiBold" w:cs="Assistant SemiBold"/>
+          <w:i/>
+          <w:rtl/>
+        </w:rPr>
+        <w:br/>
+      </w:r>
+      <w:r>
+        <w:rPr>
+          <w:rFonts w:ascii="Assistant SemiBold" w:eastAsiaTheme="minorEastAsia" w:hAnsi="Assistant SemiBold" w:cs="Assistant SemiBold" w:hint="cs"/>
+          <w:i/>
+          <w:rtl/>
+        </w:rPr>
+        <w:t>שלב שלישי יהיה לקרוא את כל הבלוקים</w:t>
+      </w:r>
+      <w:r>
+        <w:rPr>
+          <w:rFonts w:ascii="Assistant SemiBold" w:eastAsiaTheme="minorEastAsia" w:hAnsi="Assistant SemiBold" w:cs="Assistant SemiBold" w:hint="cs"/>
+          <w:i/>
+          <w:rtl/>
+        </w:rPr>
+        <w:t xml:space="preserve">, נבחין כי </w:t>
+      </w:r>
+      <m:oMath>
+        <m:r>
+          <w:rPr>
+            <w:rFonts w:ascii="Cambria Math" w:eastAsiaTheme="minorEastAsia" w:hAnsi="Cambria Math" w:cs="Assistant SemiBold"/>
+          </w:rPr>
+          <m:t>200&gt;63</m:t>
+        </m:r>
+      </m:oMath>
+      <w:r>
+        <w:rPr>
+          <w:rFonts w:ascii="Assistant SemiBold" w:eastAsiaTheme="minorEastAsia" w:hAnsi="Assistant SemiBold" w:cs="Assistant SemiBold" w:hint="cs"/>
+          <w:i/>
+          <w:rtl/>
+        </w:rPr>
+        <w:t xml:space="preserve"> ולכן נקרא את כל הבלוקים.</w:t>
+      </w:r>
+      <w:r>
+        <w:rPr>
+          <w:rFonts w:ascii="Assistant SemiBold" w:eastAsiaTheme="minorEastAsia" w:hAnsi="Assistant SemiBold" w:cs="Assistant SemiBold"/>
+          <w:i/>
+          <w:rtl/>
+        </w:rPr>
+        <w:br/>
+      </w:r>
+      <w:r>
+        <w:rPr>
+          <w:rFonts w:ascii="Assistant SemiBold" w:eastAsiaTheme="minorEastAsia" w:hAnsi="Assistant SemiBold" w:cs="Assistant SemiBold" w:hint="cs"/>
+          <w:i/>
+          <w:rtl/>
+        </w:rPr>
+        <w:t xml:space="preserve">סה"כ </w:t>
+      </w:r>
+      <m:oMath>
+        <m:r>
+          <w:rPr>
+            <w:rFonts w:ascii="Cambria Math" w:eastAsiaTheme="minorEastAsia" w:hAnsi="Cambria Math" w:cs="Assistant SemiBold"/>
+          </w:rPr>
+          <m:t>2+</m:t>
+        </m:r>
+        <m:r>
+          <w:rPr>
+            <w:rFonts w:ascii="Cambria Math" w:eastAsiaTheme="minorEastAsia" w:hAnsi="Cambria Math" w:cs="Assistant SemiBold"/>
+          </w:rPr>
+          <m:t>6</m:t>
+        </m:r>
+        <m:r>
+          <w:rPr>
+            <w:rFonts w:ascii="Cambria Math" w:eastAsiaTheme="minorEastAsia" w:hAnsi="Cambria Math" w:cs="Assistant SemiBold"/>
+          </w:rPr>
+          <m:t>+63=</m:t>
+        </m:r>
+        <m:r>
+          <w:rPr>
+            <w:rFonts w:ascii="Cambria Math" w:eastAsiaTheme="minorEastAsia" w:hAnsi="Cambria Math" w:cs="Assistant SemiBold"/>
+          </w:rPr>
+          <m:t>71</m:t>
+        </m:r>
+      </m:oMath>
+      <w:r>
+        <w:rPr>
+          <w:rFonts w:ascii="Assistant SemiBold" w:eastAsiaTheme="minorEastAsia" w:hAnsi="Assistant SemiBold" w:cs="Assistant SemiBold" w:hint="cs"/>
+          <w:i/>
+          <w:rtl/>
+        </w:rPr>
+        <w:t xml:space="preserve"> פעולות.</w:t>
+      </w:r>
+    </w:p>
+    <w:p>
+      <w:pPr>
+        <w:pStyle w:val="ListParagraph"/>
+        <w:numPr>
+          <w:ilvl w:val="0"/>
+          <w:numId w:val="8"/>
+        </w:numPr>
+        <w:tabs>
+          <w:tab w:val="left" w:pos="2350"/>
+        </w:tabs>
+        <w:spacing w:after="0"/>
+        <w:rPr>
+          <w:rFonts w:ascii="Assistant SemiBold" w:hAnsi="Assistant SemiBold" w:cs="Assistant SemiBold"/>
+          <w:i/>
+        </w:rPr>
+      </w:pPr>
+      <m:oMath>
+        <m:r>
+          <w:rPr>
+            <w:rFonts w:ascii="Cambria Math" w:hAnsi="Cambria Math" w:cs="Assistant SemiBold"/>
+          </w:rPr>
+          <m:t>d=</m:t>
+        </m:r>
+        <m:d>
+          <m:dPr>
+            <m:begChr m:val="⌊"/>
+            <m:endChr m:val="⌋"/>
+            <m:ctrlPr>
+              <w:rPr>
+                <w:rFonts w:ascii="Cambria Math" w:hAnsi="Cambria Math" w:cs="Assistant SemiBold"/>
+                <w:i/>
+              </w:rPr>
+            </m:ctrlPr>
+          </m:dPr>
+          <m:e>
+            <m:f>
+              <m:fPr>
+                <m:ctrlPr>
+                  <w:rPr>
+                    <w:rFonts w:ascii="Cambria Math" w:hAnsi="Cambria Math" w:cs="Assistant SemiBold"/>
+                    <w:i/>
+                  </w:rPr>
+                </m:ctrlPr>
+              </m:fPr>
+              <m:num>
+                <m:r>
+                  <w:rPr>
+                    <w:rFonts w:ascii="Cambria Math" w:hAnsi="Cambria Math" w:cs="Assistant SemiBold"/>
+                  </w:rPr>
+                  <m:t>b+s</m:t>
+                </m:r>
+              </m:num>
+              <m:den>
+                <m:r>
+                  <w:rPr>
+                    <w:rFonts w:ascii="Cambria Math" w:hAnsi="Cambria Math" w:cs="Assistant SemiBold"/>
+                  </w:rPr>
+                  <m:t>p+s</m:t>
+                </m:r>
+              </m:den>
+            </m:f>
+          </m:e>
+        </m:d>
+        <m:r>
+          <w:rPr>
+            <w:rFonts w:ascii="Cambria Math" w:hAnsi="Cambria Math" w:cs="Assistant SemiBold"/>
+          </w:rPr>
+          <m:t>=</m:t>
+        </m:r>
+        <m:d>
+          <m:dPr>
+            <m:begChr m:val="⌊"/>
+            <m:endChr m:val="⌋"/>
+            <m:ctrlPr>
+              <w:rPr>
+                <w:rFonts w:ascii="Cambria Math" w:hAnsi="Cambria Math" w:cs="Assistant SemiBold"/>
+                <w:i/>
+              </w:rPr>
+            </m:ctrlPr>
+          </m:dPr>
+          <m:e>
+            <m:f>
+              <m:fPr>
+                <m:ctrlPr>
+                  <w:rPr>
+                    <w:rFonts w:ascii="Cambria Math" w:hAnsi="Cambria Math" w:cs="Assistant SemiBold"/>
+                    <w:i/>
+                  </w:rPr>
+                </m:ctrlPr>
+              </m:fPr>
+              <m:num>
+                <m:r>
+                  <w:rPr>
+                    <w:rFonts w:ascii="Cambria Math" w:hAnsi="Cambria Math" w:cs="Assistant SemiBold"/>
+                  </w:rPr>
+                  <m:t>1024+1</m:t>
+                </m:r>
+                <m:r>
+                  <w:rPr>
+                    <w:rFonts w:ascii="Cambria Math" w:hAnsi="Cambria Math" w:cs="Assistant SemiBold"/>
+                  </w:rPr>
+                  <m:t>4</m:t>
+                </m:r>
+              </m:num>
+              <m:den>
+                <m:r>
+                  <w:rPr>
+                    <w:rFonts w:ascii="Cambria Math" w:hAnsi="Cambria Math" w:cs="Assistant SemiBold"/>
+                  </w:rPr>
+                  <m:t>4+1</m:t>
+                </m:r>
+                <m:r>
+                  <w:rPr>
+                    <w:rFonts w:ascii="Cambria Math" w:hAnsi="Cambria Math" w:cs="Assistant SemiBold"/>
+                  </w:rPr>
+                  <m:t>4</m:t>
+                </m:r>
+              </m:den>
+            </m:f>
+          </m:e>
+        </m:d>
+        <m:r>
+          <w:rPr>
+            <w:rFonts w:ascii="Cambria Math" w:eastAsiaTheme="minorEastAsia" w:hAnsi="Cambria Math" w:cs="Assistant SemiBold"/>
+          </w:rPr>
+          <m:t>=57</m:t>
+        </m:r>
+      </m:oMath>
+    </w:p>
+    <w:p>
+      <w:pPr>
+        <w:pStyle w:val="ListParagraph"/>
+        <w:numPr>
+          <w:ilvl w:val="0"/>
+          <w:numId w:val="8"/>
+        </w:numPr>
+        <w:tabs>
+          <w:tab w:val="left" w:pos="2350"/>
+        </w:tabs>
+        <w:spacing w:after="0"/>
+        <w:rPr>
+          <w:rFonts w:ascii="Assistant SemiBold" w:hAnsi="Assistant SemiBold" w:cs="Assistant SemiBold"/>
+          <w:i/>
+          <w:rtl/>
+        </w:rPr>
+      </w:pPr>
+      <w:r>
+        <w:rPr>
+          <w:rFonts w:ascii="Assistant SemiBold" w:hAnsi="Assistant SemiBold" w:cs="Assistant SemiBold" w:hint="cs"/>
+          <w:i/>
+          <w:rtl/>
+        </w:rPr>
+        <w:t>כעת כל המידע הנדרש לשאילתה נמצא באינדקס ולכן לא נצטרך לקרוא את הטבלה.</w:t>
+      </w:r>
+      <w:r>
+        <w:rPr>
+          <w:rFonts w:ascii="Assistant SemiBold" w:hAnsi="Assistant SemiBold" w:cs="Assistant SemiBold"/>
+          <w:i/>
+          <w:rtl/>
+        </w:rPr>
+        <w:br/>
+      </w:r>
+      <w:r>
+        <w:rPr>
+          <w:rFonts w:ascii="Assistant SemiBold" w:hAnsi="Assistant SemiBold" w:cs="Assistant SemiBold" w:hint="cs"/>
+          <w:i/>
+          <w:rtl/>
+        </w:rPr>
+        <w:t xml:space="preserve">שלב ראשון ייקח </w:t>
+      </w:r>
+      <m:oMath>
+        <m:d>
+          <m:dPr>
+            <m:begChr m:val="⌈"/>
+            <m:endChr m:val="⌉"/>
+            <m:ctrlPr>
+              <w:rPr>
+                <w:rFonts w:ascii="Cambria Math" w:hAnsi="Cambria Math" w:cs="Assistant SemiBold"/>
+                <w:i/>
+              </w:rPr>
+            </m:ctrlPr>
+          </m:dPr>
+          <m:e>
+            <m:func>
+              <m:funcPr>
+                <m:ctrlPr>
+                  <w:rPr>
+                    <w:rFonts w:ascii="Cambria Math" w:hAnsi="Cambria Math" w:cs="Assistant SemiBold"/>
+                    <w:i/>
+                  </w:rPr>
+                </m:ctrlPr>
+              </m:funcPr>
+              <m:fName>
+                <m:sSub>
+                  <m:sSubPr>
+                    <m:ctrlPr>
+                      <w:rPr>
+                        <w:rFonts w:ascii="Cambria Math" w:hAnsi="Cambria Math" w:cs="Assistant SemiBold"/>
+                        <w:i/>
+                      </w:rPr>
+                    </m:ctrlPr>
+                  </m:sSubPr>
+                  <m:e>
+                    <m:r>
+                      <m:rPr>
+                        <m:sty m:val="p"/>
+                      </m:rPr>
+                      <w:rPr>
+                        <w:rFonts w:ascii="Cambria Math" w:hAnsi="Cambria Math" w:cs="Assistant SemiBold"/>
+                      </w:rPr>
+                      <m:t>log</m:t>
+                    </m:r>
+                    <m:ctrlPr>
+                      <w:rPr>
+                        <w:rFonts w:ascii="Cambria Math" w:hAnsi="Cambria Math" w:cs="Assistant SemiBold"/>
+                      </w:rPr>
+                    </m:ctrlPr>
+                  </m:e>
+                  <m:sub>
+                    <m:r>
+                      <w:rPr>
+                        <w:rFonts w:ascii="Cambria Math" w:hAnsi="Cambria Math" w:cs="Assistant SemiBold"/>
+                      </w:rPr>
+                      <m:t>28</m:t>
+                    </m:r>
+                    <m:ctrlPr>
+                      <w:rPr>
+                        <w:rFonts w:ascii="Cambria Math" w:hAnsi="Cambria Math" w:cs="Assistant SemiBold"/>
+                      </w:rPr>
+                    </m:ctrlPr>
+                  </m:sub>
+                </m:sSub>
+              </m:fName>
+              <m:e>
+                <m:r>
+                  <w:rPr>
+                    <w:rFonts w:ascii="Cambria Math" w:hAnsi="Cambria Math" w:cs="Assistant SemiBold"/>
+                  </w:rPr>
+                  <m:t>1000</m:t>
+                </m:r>
+              </m:e>
+            </m:func>
+          </m:e>
+        </m:d>
+        <m:r>
+          <w:rPr>
+            <w:rFonts w:ascii="Cambria Math" w:hAnsi="Cambria Math" w:cs="Assistant SemiBold"/>
+          </w:rPr>
+          <m:t>=3</m:t>
+        </m:r>
+      </m:oMath>
+      <w:r>
+        <w:rPr>
+          <w:rFonts w:ascii="Assistant SemiBold" w:eastAsiaTheme="minorEastAsia" w:hAnsi="Assistant SemiBold" w:cs="Assistant SemiBold" w:hint="cs"/>
+          <w:i/>
+          <w:rtl/>
+        </w:rPr>
+        <w:t xml:space="preserve"> פעולות.</w:t>
+      </w:r>
+      <w:r>
+        <w:rPr>
+          <w:rFonts w:ascii="Assistant SemiBold" w:eastAsiaTheme="minorEastAsia" w:hAnsi="Assistant SemiBold" w:cs="Assistant SemiBold"/>
+          <w:i/>
+          <w:rtl/>
+        </w:rPr>
+        <w:br/>
+      </w:r>
+      <w:r>
+        <w:rPr>
+          <w:rFonts w:ascii="Assistant SemiBold" w:eastAsiaTheme="minorEastAsia" w:hAnsi="Assistant SemiBold" w:cs="Assistant SemiBold" w:hint="cs"/>
+          <w:i/>
+          <w:rtl/>
+        </w:rPr>
+        <w:t>שלב שני יהיה לעבור על כל העלים הרלוונטים</w:t>
+      </w:r>
+      <w:r>
+        <w:rPr>
+          <w:rFonts w:ascii="Assistant SemiBold" w:eastAsiaTheme="minorEastAsia" w:hAnsi="Assistant SemiBold" w:cs="Assistant SemiBold" w:hint="cs"/>
+          <w:i/>
+          <w:rtl/>
+        </w:rPr>
+        <w:t xml:space="preserve">. יש 200 שורות כאלה ולכן </w:t>
+      </w:r>
+      <m:oMath>
+        <m:d>
+          <m:dPr>
+            <m:begChr m:val="⌈"/>
+            <m:endChr m:val="⌉"/>
+            <m:ctrlPr>
+              <w:rPr>
+                <w:rFonts w:ascii="Cambria Math" w:eastAsiaTheme="minorEastAsia" w:hAnsi="Cambria Math" w:cs="Assistant SemiBold"/>
+                <w:i/>
+              </w:rPr>
+            </m:ctrlPr>
+          </m:dPr>
+          <m:e>
+            <m:f>
+              <m:fPr>
+                <m:ctrlPr>
+                  <w:rPr>
+                    <w:rFonts w:ascii="Cambria Math" w:eastAsiaTheme="minorEastAsia" w:hAnsi="Cambria Math" w:cs="Assistant SemiBold"/>
+                    <w:i/>
+                  </w:rPr>
+                </m:ctrlPr>
+              </m:fPr>
+              <m:num>
+                <m:r>
+                  <w:rPr>
+                    <w:rFonts w:ascii="Cambria Math" w:eastAsiaTheme="minorEastAsia" w:hAnsi="Cambria Math" w:cs="Assistant SemiBold"/>
+                  </w:rPr>
+                  <m:t>200</m:t>
+                </m:r>
+              </m:num>
+              <m:den>
+                <m:r>
+                  <w:rPr>
+                    <w:rFonts w:ascii="Cambria Math" w:eastAsiaTheme="minorEastAsia" w:hAnsi="Cambria Math" w:cs="Assistant SemiBold"/>
+                  </w:rPr>
+                  <m:t>27</m:t>
+                </m:r>
+              </m:den>
+            </m:f>
+          </m:e>
+        </m:d>
+        <m:r>
+          <w:rPr>
+            <w:rFonts w:ascii="Cambria Math" w:eastAsiaTheme="minorEastAsia" w:hAnsi="Cambria Math" w:cs="Assistant SemiBold"/>
+          </w:rPr>
+          <m:t>=</m:t>
+        </m:r>
+        <m:r>
+          <w:rPr>
+            <w:rFonts w:ascii="Cambria Math" w:eastAsiaTheme="minorEastAsia" w:hAnsi="Cambria Math" w:cs="Assistant SemiBold"/>
+          </w:rPr>
+          <m:t>8</m:t>
+        </m:r>
+      </m:oMath>
+      <w:r>
+        <w:rPr>
+          <w:rFonts w:ascii="Assistant SemiBold" w:eastAsiaTheme="minorEastAsia" w:hAnsi="Assistant SemiBold" w:cs="Assistant SemiBold" w:hint="cs"/>
+          <w:i/>
+          <w:rtl/>
+        </w:rPr>
+        <w:t xml:space="preserve"> עלים.</w:t>
+      </w:r>
+      <w:r>
+        <w:rPr>
+          <w:rFonts w:ascii="Assistant SemiBold" w:eastAsiaTheme="minorEastAsia" w:hAnsi="Assistant SemiBold" w:cs="Assistant SemiBold"/>
+          <w:i/>
+          <w:rtl/>
+        </w:rPr>
+        <w:br/>
+      </w:r>
+      <w:r>
+        <w:rPr>
+          <w:rFonts w:ascii="Assistant SemiBold" w:eastAsiaTheme="minorEastAsia" w:hAnsi="Assistant SemiBold" w:cs="Assistant SemiBold" w:hint="cs"/>
+          <w:i/>
+          <w:rtl/>
+        </w:rPr>
+        <w:t xml:space="preserve">סה"כ 11 פעולות </w:t>
+      </w:r>
+      <m:oMath>
+        <m:r>
+          <w:rPr>
+            <w:rFonts w:ascii="Cambria Math" w:eastAsiaTheme="minorEastAsia" w:hAnsi="Cambria Math" w:cs="Assistant SemiBold"/>
+          </w:rPr>
+          <m:t>I/O</m:t>
+        </m:r>
+      </m:oMath>
+      <w:r>
+        <w:rPr>
+          <w:rFonts w:ascii="Assistant SemiBold" w:eastAsiaTheme="minorEastAsia" w:hAnsi="Assistant SemiBold" w:cs="Assistant SemiBold" w:hint="cs"/>
           <w:i/>
           <w:rtl/>
         </w:rPr>
@@ -858,7 +2732,7 @@
 </file>
 
 <file path=word/numbering.xml><?xml version="1.0" encoding="utf-8"?>
-<w:numbering xmlns:wpc="http://schemas.microsoft.com/office/word/2010/wordprocessingCanvas" xmlns:cx="http://schemas.microsoft.com/office/drawing/2014/chartex" xmlns:cx1="http://schemas.microsoft.com/office/drawing/2015/9/8/chartex" xmlns:cx2="http://schemas.microsoft.com/office/drawing/2015/10/21/chartex" xmlns:cx3="http://schemas.microsoft.com/office/drawing/2016/5/9/chartex" xmlns:cx4="http://schemas.microsoft.com/office/drawing/2016/5/10/chartex" xmlns:cx5="http://schemas.microsoft.com/office/drawing/2016/5/11/chartex" xmlns:cx6="http://schemas.microsoft.com/office/drawing/2016/5/12/chartex" xmlns:cx7="http://schemas.microsoft.com/office/drawing/2016/5/13/chartex" xmlns:cx8="http://schemas.microsoft.com/office/drawing/2016/5/14/chartex" xmlns:mc="http://schemas.openxmlformats.org/markup-compatibility/2006" xmlns:aink="http://schemas.microsoft.com/office/drawing/2016/ink" xmlns:am3d="http://schemas.microsoft.com/office/drawing/2017/model3d" xmlns:o="urn:schemas-microsoft-com:office:office" xmlns:r="http://schemas.openxmlformats.org/officeDocument/2006/relationships" xmlns:m="http://schemas.openxmlformats.org/officeDocument/2006/math" xmlns:v="urn:schemas-microsoft-com:vml" xmlns:wp14="http://schemas.microsoft.com/office/word/2010/wordprocessingDrawing" xmlns:wp="http://schemas.openxmlformats.org/drawingml/2006/wordprocessingDrawing" xmlns:w10="urn:schemas-microsoft-com:office:word" xmlns:w="http://schemas.openxmlformats.org/wordprocessingml/2006/main" xmlns:w14="http://schemas.microsoft.com/office/word/2010/wordml" xmlns:w15="http://schemas.microsoft.com/office/word/2012/wordml" xmlns:w16cex="http://schemas.microsoft.com/office/word/2018/wordml/cex" xmlns:w16cid="http://schemas.microsoft.com/office/word/2016/wordml/cid" xmlns:w16="http://schemas.microsoft.com/office/word/2018/wordml" xmlns:w16se="http://schemas.microsoft.com/office/word/2015/wordml/symex" xmlns:wpg="http://schemas.microsoft.com/office/word/2010/wordprocessingGroup" xmlns:wpi="http://schemas.microsoft.com/office/word/2010/wordprocessingInk" xmlns:wne="http://schemas.microsoft.com/office/word/2006/wordml" xmlns:wps="http://schemas.microsoft.com/office/word/2010/wordprocessingShape" mc:Ignorable="w14 w15 w16se w16cid w16 w16cex wp14">
+<w:numbering xmlns:wpc="http://schemas.microsoft.com/office/word/2010/wordprocessingCanvas" xmlns:cx="http://schemas.microsoft.com/office/drawing/2014/chartex" xmlns:cx1="http://schemas.microsoft.com/office/drawing/2015/9/8/chartex" xmlns:cx2="http://schemas.microsoft.com/office/drawing/2015/10/21/chartex" xmlns:cx3="http://schemas.microsoft.com/office/drawing/2016/5/9/chartex" xmlns:cx4="http://schemas.microsoft.com/office/drawing/2016/5/10/chartex" xmlns:cx5="http://schemas.microsoft.com/office/drawing/2016/5/11/chartex" xmlns:cx6="http://schemas.microsoft.com/office/drawing/2016/5/12/chartex" xmlns:cx7="http://schemas.microsoft.com/office/drawing/2016/5/13/chartex" xmlns:cx8="http://schemas.microsoft.com/office/drawing/2016/5/14/chartex" xmlns:mc="http://schemas.openxmlformats.org/markup-compatibility/2006" xmlns:aink="http://schemas.microsoft.com/office/drawing/2016/ink" xmlns:am3d="http://schemas.microsoft.com/office/drawing/2017/model3d" xmlns:o="urn:schemas-microsoft-com:office:office" xmlns:oel="http://schemas.microsoft.com/office/2019/extlst" xmlns:r="http://schemas.openxmlformats.org/officeDocument/2006/relationships" xmlns:m="http://schemas.openxmlformats.org/officeDocument/2006/math" xmlns:v="urn:schemas-microsoft-com:vml" xmlns:wp14="http://schemas.microsoft.com/office/word/2010/wordprocessingDrawing" xmlns:wp="http://schemas.openxmlformats.org/drawingml/2006/wordprocessingDrawing" xmlns:w10="urn:schemas-microsoft-com:office:word" xmlns:w="http://schemas.openxmlformats.org/wordprocessingml/2006/main" xmlns:w14="http://schemas.microsoft.com/office/word/2010/wordml" xmlns:w15="http://schemas.microsoft.com/office/word/2012/wordml" xmlns:w16cex="http://schemas.microsoft.com/office/word/2018/wordml/cex" xmlns:w16cid="http://schemas.microsoft.com/office/word/2016/wordml/cid" xmlns:w16="http://schemas.microsoft.com/office/word/2018/wordml" xmlns:w16du="http://schemas.microsoft.com/office/word/2023/wordml/word16du" xmlns:w16sdtdh="http://schemas.microsoft.com/office/word/2020/wordml/sdtdatahash" xmlns:w16sdtfl="http://schemas.microsoft.com/office/word/2024/wordml/sdtformatlock" xmlns:w16se="http://schemas.microsoft.com/office/word/2015/wordml/symex" xmlns:wpg="http://schemas.microsoft.com/office/word/2010/wordprocessingGroup" xmlns:wpi="http://schemas.microsoft.com/office/word/2010/wordprocessingInk" xmlns:wne="http://schemas.microsoft.com/office/word/2006/wordml" xmlns:wps="http://schemas.microsoft.com/office/word/2010/wordprocessingShape" mc:Ignorable="w14 w15 w16se w16cid w16 w16cex w16sdtdh w16sdtfl w16du wp14">
   <w:abstractNum w:abstractNumId="0" w15:restartNumberingAfterBreak="0">
     <w:nsid w:val="1F564EDB"/>
     <w:multiLevelType w:val="hybridMultilevel"/>
@@ -1062,6 +2936,273 @@
     </w:lvl>
   </w:abstractNum>
   <w:abstractNum w:abstractNumId="2" w15:restartNumberingAfterBreak="0">
+    <w:nsid w:val="3CF36BD9"/>
+    <w:multiLevelType w:val="hybridMultilevel"/>
+    <w:tmpl w:val="62721158"/>
+    <w:lvl w:ilvl="0" w:tplc="50043054">
+      <w:start w:val="1"/>
+      <w:numFmt w:val="hebrew1"/>
+      <w:lvlText w:val="%1."/>
+      <w:lvlJc w:val="left"/>
+      <w:pPr>
+        <w:ind w:left="1080" w:hanging="360"/>
+      </w:pPr>
+      <w:rPr>
+        <w:rFonts w:hint="default"/>
+      </w:rPr>
+    </w:lvl>
+    <w:lvl w:ilvl="1" w:tplc="04090019" w:tentative="1">
+      <w:start w:val="1"/>
+      <w:numFmt w:val="lowerLetter"/>
+      <w:lvlText w:val="%2."/>
+      <w:lvlJc w:val="left"/>
+      <w:pPr>
+        <w:ind w:left="1800" w:hanging="360"/>
+      </w:pPr>
+    </w:lvl>
+    <w:lvl w:ilvl="2" w:tplc="0409001B" w:tentative="1">
+      <w:start w:val="1"/>
+      <w:numFmt w:val="lowerRoman"/>
+      <w:lvlText w:val="%3."/>
+      <w:lvlJc w:val="right"/>
+      <w:pPr>
+        <w:ind w:left="2520" w:hanging="180"/>
+      </w:pPr>
+    </w:lvl>
+    <w:lvl w:ilvl="3" w:tplc="0409000F" w:tentative="1">
+      <w:start w:val="1"/>
+      <w:numFmt w:val="decimal"/>
+      <w:lvlText w:val="%4."/>
+      <w:lvlJc w:val="left"/>
+      <w:pPr>
+        <w:ind w:left="3240" w:hanging="360"/>
+      </w:pPr>
+    </w:lvl>
+    <w:lvl w:ilvl="4" w:tplc="04090019" w:tentative="1">
+      <w:start w:val="1"/>
+      <w:numFmt w:val="lowerLetter"/>
+      <w:lvlText w:val="%5."/>
+      <w:lvlJc w:val="left"/>
+      <w:pPr>
+        <w:ind w:left="3960" w:hanging="360"/>
+      </w:pPr>
+    </w:lvl>
+    <w:lvl w:ilvl="5" w:tplc="0409001B" w:tentative="1">
+      <w:start w:val="1"/>
+      <w:numFmt w:val="lowerRoman"/>
+      <w:lvlText w:val="%6."/>
+      <w:lvlJc w:val="right"/>
+      <w:pPr>
+        <w:ind w:left="4680" w:hanging="180"/>
+      </w:pPr>
+    </w:lvl>
+    <w:lvl w:ilvl="6" w:tplc="0409000F" w:tentative="1">
+      <w:start w:val="1"/>
+      <w:numFmt w:val="decimal"/>
+      <w:lvlText w:val="%7."/>
+      <w:lvlJc w:val="left"/>
+      <w:pPr>
+        <w:ind w:left="5400" w:hanging="360"/>
+      </w:pPr>
+    </w:lvl>
+    <w:lvl w:ilvl="7" w:tplc="04090019" w:tentative="1">
+      <w:start w:val="1"/>
+      <w:numFmt w:val="lowerLetter"/>
+      <w:lvlText w:val="%8."/>
+      <w:lvlJc w:val="left"/>
+      <w:pPr>
+        <w:ind w:left="6120" w:hanging="360"/>
+      </w:pPr>
+    </w:lvl>
+    <w:lvl w:ilvl="8" w:tplc="0409001B" w:tentative="1">
+      <w:start w:val="1"/>
+      <w:numFmt w:val="lowerRoman"/>
+      <w:lvlText w:val="%9."/>
+      <w:lvlJc w:val="right"/>
+      <w:pPr>
+        <w:ind w:left="6840" w:hanging="180"/>
+      </w:pPr>
+    </w:lvl>
+  </w:abstractNum>
+  <w:abstractNum w:abstractNumId="3" w15:restartNumberingAfterBreak="0">
+    <w:nsid w:val="513B0A03"/>
+    <w:multiLevelType w:val="hybridMultilevel"/>
+    <w:tmpl w:val="AFB2DB1C"/>
+    <w:lvl w:ilvl="0" w:tplc="7FBA7FEA">
+      <w:start w:val="1"/>
+      <w:numFmt w:val="hebrew1"/>
+      <w:lvlText w:val="%1."/>
+      <w:lvlJc w:val="left"/>
+      <w:pPr>
+        <w:ind w:left="1080" w:hanging="360"/>
+      </w:pPr>
+      <w:rPr>
+        <w:rFonts w:hint="default"/>
+      </w:rPr>
+    </w:lvl>
+    <w:lvl w:ilvl="1" w:tplc="04090019" w:tentative="1">
+      <w:start w:val="1"/>
+      <w:numFmt w:val="lowerLetter"/>
+      <w:lvlText w:val="%2."/>
+      <w:lvlJc w:val="left"/>
+      <w:pPr>
+        <w:ind w:left="1800" w:hanging="360"/>
+      </w:pPr>
+    </w:lvl>
+    <w:lvl w:ilvl="2" w:tplc="0409001B" w:tentative="1">
+      <w:start w:val="1"/>
+      <w:numFmt w:val="lowerRoman"/>
+      <w:lvlText w:val="%3."/>
+      <w:lvlJc w:val="right"/>
+      <w:pPr>
+        <w:ind w:left="2520" w:hanging="180"/>
+      </w:pPr>
+    </w:lvl>
+    <w:lvl w:ilvl="3" w:tplc="0409000F" w:tentative="1">
+      <w:start w:val="1"/>
+      <w:numFmt w:val="decimal"/>
+      <w:lvlText w:val="%4."/>
+      <w:lvlJc w:val="left"/>
+      <w:pPr>
+        <w:ind w:left="3240" w:hanging="360"/>
+      </w:pPr>
+    </w:lvl>
+    <w:lvl w:ilvl="4" w:tplc="04090019" w:tentative="1">
+      <w:start w:val="1"/>
+      <w:numFmt w:val="lowerLetter"/>
+      <w:lvlText w:val="%5."/>
+      <w:lvlJc w:val="left"/>
+      <w:pPr>
+        <w:ind w:left="3960" w:hanging="360"/>
+      </w:pPr>
+    </w:lvl>
+    <w:lvl w:ilvl="5" w:tplc="0409001B" w:tentative="1">
+      <w:start w:val="1"/>
+      <w:numFmt w:val="lowerRoman"/>
+      <w:lvlText w:val="%6."/>
+      <w:lvlJc w:val="right"/>
+      <w:pPr>
+        <w:ind w:left="4680" w:hanging="180"/>
+      </w:pPr>
+    </w:lvl>
+    <w:lvl w:ilvl="6" w:tplc="0409000F" w:tentative="1">
+      <w:start w:val="1"/>
+      <w:numFmt w:val="decimal"/>
+      <w:lvlText w:val="%7."/>
+      <w:lvlJc w:val="left"/>
+      <w:pPr>
+        <w:ind w:left="5400" w:hanging="360"/>
+      </w:pPr>
+    </w:lvl>
+    <w:lvl w:ilvl="7" w:tplc="04090019" w:tentative="1">
+      <w:start w:val="1"/>
+      <w:numFmt w:val="lowerLetter"/>
+      <w:lvlText w:val="%8."/>
+      <w:lvlJc w:val="left"/>
+      <w:pPr>
+        <w:ind w:left="6120" w:hanging="360"/>
+      </w:pPr>
+    </w:lvl>
+    <w:lvl w:ilvl="8" w:tplc="0409001B" w:tentative="1">
+      <w:start w:val="1"/>
+      <w:numFmt w:val="lowerRoman"/>
+      <w:lvlText w:val="%9."/>
+      <w:lvlJc w:val="right"/>
+      <w:pPr>
+        <w:ind w:left="6840" w:hanging="180"/>
+      </w:pPr>
+    </w:lvl>
+  </w:abstractNum>
+  <w:abstractNum w:abstractNumId="4" w15:restartNumberingAfterBreak="0">
+    <w:nsid w:val="605036A3"/>
+    <w:multiLevelType w:val="hybridMultilevel"/>
+    <w:tmpl w:val="680C2A66"/>
+    <w:lvl w:ilvl="0" w:tplc="1286DACC">
+      <w:start w:val="1"/>
+      <w:numFmt w:val="hebrew1"/>
+      <w:lvlText w:val="%1."/>
+      <w:lvlJc w:val="left"/>
+      <w:pPr>
+        <w:ind w:left="1080" w:hanging="360"/>
+      </w:pPr>
+      <w:rPr>
+        <w:rFonts w:eastAsiaTheme="minorEastAsia" w:hint="default"/>
+      </w:rPr>
+    </w:lvl>
+    <w:lvl w:ilvl="1" w:tplc="04090019" w:tentative="1">
+      <w:start w:val="1"/>
+      <w:numFmt w:val="lowerLetter"/>
+      <w:lvlText w:val="%2."/>
+      <w:lvlJc w:val="left"/>
+      <w:pPr>
+        <w:ind w:left="1800" w:hanging="360"/>
+      </w:pPr>
+    </w:lvl>
+    <w:lvl w:ilvl="2" w:tplc="0409001B" w:tentative="1">
+      <w:start w:val="1"/>
+      <w:numFmt w:val="lowerRoman"/>
+      <w:lvlText w:val="%3."/>
+      <w:lvlJc w:val="right"/>
+      <w:pPr>
+        <w:ind w:left="2520" w:hanging="180"/>
+      </w:pPr>
+    </w:lvl>
+    <w:lvl w:ilvl="3" w:tplc="0409000F" w:tentative="1">
+      <w:start w:val="1"/>
+      <w:numFmt w:val="decimal"/>
+      <w:lvlText w:val="%4."/>
+      <w:lvlJc w:val="left"/>
+      <w:pPr>
+        <w:ind w:left="3240" w:hanging="360"/>
+      </w:pPr>
+    </w:lvl>
+    <w:lvl w:ilvl="4" w:tplc="04090019" w:tentative="1">
+      <w:start w:val="1"/>
+      <w:numFmt w:val="lowerLetter"/>
+      <w:lvlText w:val="%5."/>
+      <w:lvlJc w:val="left"/>
+      <w:pPr>
+        <w:ind w:left="3960" w:hanging="360"/>
+      </w:pPr>
+    </w:lvl>
+    <w:lvl w:ilvl="5" w:tplc="0409001B" w:tentative="1">
+      <w:start w:val="1"/>
+      <w:numFmt w:val="lowerRoman"/>
+      <w:lvlText w:val="%6."/>
+      <w:lvlJc w:val="right"/>
+      <w:pPr>
+        <w:ind w:left="4680" w:hanging="180"/>
+      </w:pPr>
+    </w:lvl>
+    <w:lvl w:ilvl="6" w:tplc="0409000F" w:tentative="1">
+      <w:start w:val="1"/>
+      <w:numFmt w:val="decimal"/>
+      <w:lvlText w:val="%7."/>
+      <w:lvlJc w:val="left"/>
+      <w:pPr>
+        <w:ind w:left="5400" w:hanging="360"/>
+      </w:pPr>
+    </w:lvl>
+    <w:lvl w:ilvl="7" w:tplc="04090019" w:tentative="1">
+      <w:start w:val="1"/>
+      <w:numFmt w:val="lowerLetter"/>
+      <w:lvlText w:val="%8."/>
+      <w:lvlJc w:val="left"/>
+      <w:pPr>
+        <w:ind w:left="6120" w:hanging="360"/>
+      </w:pPr>
+    </w:lvl>
+    <w:lvl w:ilvl="8" w:tplc="0409001B" w:tentative="1">
+      <w:start w:val="1"/>
+      <w:numFmt w:val="lowerRoman"/>
+      <w:lvlText w:val="%9."/>
+      <w:lvlJc w:val="right"/>
+      <w:pPr>
+        <w:ind w:left="6840" w:hanging="180"/>
+      </w:pPr>
+    </w:lvl>
+  </w:abstractNum>
+  <w:abstractNum w:abstractNumId="5" w15:restartNumberingAfterBreak="0">
     <w:nsid w:val="6B0C7BFD"/>
     <w:multiLevelType w:val="hybridMultilevel"/>
     <w:tmpl w:val="9BEA1118"/>
@@ -1150,7 +3291,7 @@
       </w:pPr>
     </w:lvl>
   </w:abstractNum>
-  <w:abstractNum w:abstractNumId="3" w15:restartNumberingAfterBreak="0">
+  <w:abstractNum w:abstractNumId="6" w15:restartNumberingAfterBreak="0">
     <w:nsid w:val="77D3265A"/>
     <w:multiLevelType w:val="hybridMultilevel"/>
     <w:tmpl w:val="F136397E"/>
@@ -1239,23 +3380,124 @@
       </w:pPr>
     </w:lvl>
   </w:abstractNum>
-  <w:num w:numId="1">
+  <w:abstractNum w:abstractNumId="7" w15:restartNumberingAfterBreak="0">
+    <w:nsid w:val="79F27C7F"/>
+    <w:multiLevelType w:val="hybridMultilevel"/>
+    <w:tmpl w:val="7E503632"/>
+    <w:lvl w:ilvl="0" w:tplc="0409000F">
+      <w:start w:val="1"/>
+      <w:numFmt w:val="decimal"/>
+      <w:lvlText w:val="%1."/>
+      <w:lvlJc w:val="left"/>
+      <w:pPr>
+        <w:ind w:left="720" w:hanging="360"/>
+      </w:pPr>
+      <w:rPr>
+        <w:rFonts w:hint="default"/>
+      </w:rPr>
+    </w:lvl>
+    <w:lvl w:ilvl="1" w:tplc="04090019" w:tentative="1">
+      <w:start w:val="1"/>
+      <w:numFmt w:val="lowerLetter"/>
+      <w:lvlText w:val="%2."/>
+      <w:lvlJc w:val="left"/>
+      <w:pPr>
+        <w:ind w:left="1440" w:hanging="360"/>
+      </w:pPr>
+    </w:lvl>
+    <w:lvl w:ilvl="2" w:tplc="0409001B" w:tentative="1">
+      <w:start w:val="1"/>
+      <w:numFmt w:val="lowerRoman"/>
+      <w:lvlText w:val="%3."/>
+      <w:lvlJc w:val="right"/>
+      <w:pPr>
+        <w:ind w:left="2160" w:hanging="180"/>
+      </w:pPr>
+    </w:lvl>
+    <w:lvl w:ilvl="3" w:tplc="0409000F" w:tentative="1">
+      <w:start w:val="1"/>
+      <w:numFmt w:val="decimal"/>
+      <w:lvlText w:val="%4."/>
+      <w:lvlJc w:val="left"/>
+      <w:pPr>
+        <w:ind w:left="2880" w:hanging="360"/>
+      </w:pPr>
+    </w:lvl>
+    <w:lvl w:ilvl="4" w:tplc="04090019" w:tentative="1">
+      <w:start w:val="1"/>
+      <w:numFmt w:val="lowerLetter"/>
+      <w:lvlText w:val="%5."/>
+      <w:lvlJc w:val="left"/>
+      <w:pPr>
+        <w:ind w:left="3600" w:hanging="360"/>
+      </w:pPr>
+    </w:lvl>
+    <w:lvl w:ilvl="5" w:tplc="0409001B" w:tentative="1">
+      <w:start w:val="1"/>
+      <w:numFmt w:val="lowerRoman"/>
+      <w:lvlText w:val="%6."/>
+      <w:lvlJc w:val="right"/>
+      <w:pPr>
+        <w:ind w:left="4320" w:hanging="180"/>
+      </w:pPr>
+    </w:lvl>
+    <w:lvl w:ilvl="6" w:tplc="0409000F" w:tentative="1">
+      <w:start w:val="1"/>
+      <w:numFmt w:val="decimal"/>
+      <w:lvlText w:val="%7."/>
+      <w:lvlJc w:val="left"/>
+      <w:pPr>
+        <w:ind w:left="5040" w:hanging="360"/>
+      </w:pPr>
+    </w:lvl>
+    <w:lvl w:ilvl="7" w:tplc="04090019" w:tentative="1">
+      <w:start w:val="1"/>
+      <w:numFmt w:val="lowerLetter"/>
+      <w:lvlText w:val="%8."/>
+      <w:lvlJc w:val="left"/>
+      <w:pPr>
+        <w:ind w:left="5760" w:hanging="360"/>
+      </w:pPr>
+    </w:lvl>
+    <w:lvl w:ilvl="8" w:tplc="0409001B" w:tentative="1">
+      <w:start w:val="1"/>
+      <w:numFmt w:val="lowerRoman"/>
+      <w:lvlText w:val="%9."/>
+      <w:lvlJc w:val="right"/>
+      <w:pPr>
+        <w:ind w:left="6480" w:hanging="180"/>
+      </w:pPr>
+    </w:lvl>
+  </w:abstractNum>
+  <w:num w:numId="1" w16cid:durableId="1810516038">
     <w:abstractNumId w:val="0"/>
   </w:num>
-  <w:num w:numId="2">
-    <w:abstractNumId w:val="2"/>
+  <w:num w:numId="2" w16cid:durableId="679741666">
+    <w:abstractNumId w:val="5"/>
   </w:num>
-  <w:num w:numId="3">
+  <w:num w:numId="3" w16cid:durableId="1122532172">
+    <w:abstractNumId w:val="6"/>
+  </w:num>
+  <w:num w:numId="4" w16cid:durableId="91631806">
+    <w:abstractNumId w:val="1"/>
+  </w:num>
+  <w:num w:numId="5" w16cid:durableId="230163650">
+    <w:abstractNumId w:val="7"/>
+  </w:num>
+  <w:num w:numId="6" w16cid:durableId="223100749">
     <w:abstractNumId w:val="3"/>
   </w:num>
-  <w:num w:numId="4">
-    <w:abstractNumId w:val="1"/>
+  <w:num w:numId="7" w16cid:durableId="512573537">
+    <w:abstractNumId w:val="4"/>
+  </w:num>
+  <w:num w:numId="8" w16cid:durableId="1950770593">
+    <w:abstractNumId w:val="2"/>
   </w:num>
 </w:numbering>
 </file>
 
 <file path=word/styles.xml><?xml version="1.0" encoding="utf-8"?>
-<w:styles xmlns:mc="http://schemas.openxmlformats.org/markup-compatibility/2006" xmlns:r="http://schemas.openxmlformats.org/officeDocument/2006/relationships" xmlns:w="http://schemas.openxmlformats.org/wordprocessingml/2006/main" xmlns:w14="http://schemas.microsoft.com/office/word/2010/wordml" xmlns:w15="http://schemas.microsoft.com/office/word/2012/wordml" xmlns:w16cex="http://schemas.microsoft.com/office/word/2018/wordml/cex" xmlns:w16cid="http://schemas.microsoft.com/office/word/2016/wordml/cid" xmlns:w16="http://schemas.microsoft.com/office/word/2018/wordml" xmlns:w16se="http://schemas.microsoft.com/office/word/2015/wordml/symex" mc:Ignorable="w14 w15 w16se w16cid w16 w16cex">
+<w:styles xmlns:mc="http://schemas.openxmlformats.org/markup-compatibility/2006" xmlns:r="http://schemas.openxmlformats.org/officeDocument/2006/relationships" xmlns:w="http://schemas.openxmlformats.org/wordprocessingml/2006/main" xmlns:w14="http://schemas.microsoft.com/office/word/2010/wordml" xmlns:w15="http://schemas.microsoft.com/office/word/2012/wordml" xmlns:w16cex="http://schemas.microsoft.com/office/word/2018/wordml/cex" xmlns:w16cid="http://schemas.microsoft.com/office/word/2016/wordml/cid" xmlns:w16="http://schemas.microsoft.com/office/word/2018/wordml" xmlns:w16du="http://schemas.microsoft.com/office/word/2023/wordml/word16du" xmlns:w16sdtdh="http://schemas.microsoft.com/office/word/2020/wordml/sdtdatahash" xmlns:w16sdtfl="http://schemas.microsoft.com/office/word/2024/wordml/sdtformatlock" xmlns:w16se="http://schemas.microsoft.com/office/word/2015/wordml/symex" mc:Ignorable="w14 w15 w16se w16cid w16 w16cex w16sdtdh w16sdtfl w16du">
   <w:docDefaults>
     <w:rPrDefault>
       <w:rPr>
@@ -1649,20 +3891,20 @@
     <w:lsdException w:name="Unresolved Mention" w:semiHidden="1" w:unhideWhenUsed="1"/>
     <w:lsdException w:name="Smart Link" w:semiHidden="1" w:unhideWhenUsed="1"/>
   </w:latentStyles>
-  <w:style w:type="paragraph" w:default="1" w:styleId="a">
+  <w:style w:type="paragraph" w:default="1" w:styleId="Normal">
     <w:name w:val="Normal"/>
     <w:qFormat/>
     <w:pPr>
       <w:bidi/>
     </w:pPr>
   </w:style>
-  <w:style w:type="character" w:default="1" w:styleId="a0">
+  <w:style w:type="character" w:default="1" w:styleId="DefaultParagraphFont">
     <w:name w:val="Default Paragraph Font"/>
     <w:uiPriority w:val="1"/>
     <w:semiHidden/>
     <w:unhideWhenUsed/>
   </w:style>
-  <w:style w:type="table" w:default="1" w:styleId="a1">
+  <w:style w:type="table" w:default="1" w:styleId="TableNormal">
     <w:name w:val="Normal Table"/>
     <w:uiPriority w:val="99"/>
     <w:semiHidden/>
@@ -1677,15 +3919,15 @@
       </w:tblCellMar>
     </w:tblPr>
   </w:style>
-  <w:style w:type="numbering" w:default="1" w:styleId="a2">
+  <w:style w:type="numbering" w:default="1" w:styleId="NoList">
     <w:name w:val="No List"/>
     <w:uiPriority w:val="99"/>
     <w:semiHidden/>
     <w:unhideWhenUsed/>
   </w:style>
-  <w:style w:type="paragraph" w:styleId="a3">
+  <w:style w:type="paragraph" w:styleId="ListParagraph">
     <w:name w:val="List Paragraph"/>
-    <w:basedOn w:val="a"/>
+    <w:basedOn w:val="Normal"/>
     <w:uiPriority w:val="34"/>
     <w:qFormat/>
     <w:rsid w:val="00666A2C"/>
@@ -1694,9 +3936,9 @@
       <w:contextualSpacing/>
     </w:pPr>
   </w:style>
-  <w:style w:type="character" w:styleId="a4">
+  <w:style w:type="character" w:styleId="PlaceholderText">
     <w:name w:val="Placeholder Text"/>
-    <w:basedOn w:val="a0"/>
+    <w:basedOn w:val="DefaultParagraphFont"/>
     <w:uiPriority w:val="99"/>
     <w:semiHidden/>
     <w:rsid w:val="00666A2C"/>
@@ -1706,17 +3948,17 @@
   </w:style>
   <w:style w:type="character" w:customStyle="1" w:styleId="mord">
     <w:name w:val="mord"/>
-    <w:basedOn w:val="a0"/>
+    <w:basedOn w:val="DefaultParagraphFont"/>
     <w:rsid w:val="00B2785D"/>
   </w:style>
   <w:style w:type="character" w:customStyle="1" w:styleId="mrel">
     <w:name w:val="mrel"/>
-    <w:basedOn w:val="a0"/>
+    <w:basedOn w:val="DefaultParagraphFont"/>
     <w:rsid w:val="00B2785D"/>
   </w:style>
   <w:style w:type="character" w:customStyle="1" w:styleId="vlist-s">
     <w:name w:val="vlist-s"/>
-    <w:basedOn w:val="a0"/>
+    <w:basedOn w:val="DefaultParagraphFont"/>
     <w:rsid w:val="00B2785D"/>
   </w:style>
 </w:styles>
